--- a/Dokumen-Skripsi/Pustaka.docx
+++ b/Dokumen-Skripsi/Pustaka.docx
@@ -951,6 +951,92 @@
       <w:pPr>
         <w:spacing w:after="200"/>
         <w:ind w:left="567" w:hanging="567"/>
+      </w:pPr>
+      <w:proofErr w:type="spellStart"/>
+      <w:r>
+        <w:t>Hermiati</w:t>
+      </w:r>
+      <w:proofErr w:type="spellEnd"/>
+      <w:r>
+        <w:t xml:space="preserve">, R., </w:t>
+      </w:r>
+      <w:proofErr w:type="spellStart"/>
+      <w:r>
+        <w:t>Asnawati</w:t>
+      </w:r>
+      <w:proofErr w:type="spellEnd"/>
+      <w:r>
+        <w:t xml:space="preserve">, A., &amp; </w:t>
+      </w:r>
+      <w:proofErr w:type="spellStart"/>
+      <w:r>
+        <w:t>Kanedi</w:t>
+      </w:r>
+      <w:proofErr w:type="spellEnd"/>
+      <w:r>
+        <w:t xml:space="preserve">, I. (2021). </w:t>
+      </w:r>
+      <w:proofErr w:type="spellStart"/>
+      <w:r>
+        <w:t>Pembuatan</w:t>
+      </w:r>
+      <w:proofErr w:type="spellEnd"/>
+      <w:r>
+        <w:t xml:space="preserve"> E-Commerce Pada Raja </w:t>
+      </w:r>
+      <w:proofErr w:type="spellStart"/>
+      <w:r>
+        <w:t>Komputer</w:t>
+      </w:r>
+      <w:proofErr w:type="spellEnd"/>
+      <w:r>
+        <w:t xml:space="preserve"> </w:t>
+      </w:r>
+      <w:proofErr w:type="spellStart"/>
+      <w:r>
+        <w:t>Menggunakan</w:t>
+      </w:r>
+      <w:proofErr w:type="spellEnd"/>
+      <w:r>
+        <w:t xml:space="preserve"> Bahasa </w:t>
+      </w:r>
+      <w:proofErr w:type="spellStart"/>
+      <w:r>
+        <w:t>Pemrograman</w:t>
+      </w:r>
+      <w:proofErr w:type="spellEnd"/>
+      <w:r>
+        <w:t xml:space="preserve"> Php Dan Database </w:t>
+      </w:r>
+      <w:proofErr w:type="spellStart"/>
+      <w:r>
+        <w:t>Mysql</w:t>
+      </w:r>
+      <w:proofErr w:type="spellEnd"/>
+      <w:r>
+        <w:t xml:space="preserve">. </w:t>
+      </w:r>
+      <w:proofErr w:type="spellStart"/>
+      <w:r>
+        <w:t>Jurnal</w:t>
+      </w:r>
+      <w:proofErr w:type="spellEnd"/>
+      <w:r>
+        <w:t xml:space="preserve"> Media </w:t>
+      </w:r>
+      <w:proofErr w:type="spellStart"/>
+      <w:r>
+        <w:t>Infotama</w:t>
+      </w:r>
+      <w:proofErr w:type="spellEnd"/>
+      <w:r>
+        <w:t>, 17(1).</w:t>
+      </w:r>
+    </w:p>
+    <w:p>
+      <w:pPr>
+        <w:spacing w:after="200"/>
+        <w:ind w:left="567" w:hanging="567"/>
         <w:rPr>
           <w:color w:val="0563C1"/>
           <w:u w:val="single"/>
@@ -1433,12 +1519,144 @@
       <w:pPr>
         <w:spacing w:after="200"/>
         <w:ind w:left="567" w:hanging="567"/>
+      </w:pPr>
+      <w:bookmarkStart w:id="1" w:name="_GoBack"/>
+      <w:proofErr w:type="spellStart"/>
+      <w:r>
+        <w:t>Manullang</w:t>
+      </w:r>
+      <w:proofErr w:type="spellEnd"/>
+      <w:r>
+        <w:t>, A. H.,</w:t>
+      </w:r>
+      <w:bookmarkEnd w:id="1"/>
+      <w:r>
+        <w:t xml:space="preserve"> </w:t>
+      </w:r>
+      <w:proofErr w:type="spellStart"/>
+      <w:r>
+        <w:t>Aritonang</w:t>
+      </w:r>
+      <w:proofErr w:type="spellEnd"/>
+      <w:r>
+        <w:t xml:space="preserve">, M., &amp; </w:t>
+      </w:r>
+      <w:proofErr w:type="spellStart"/>
+      <w:r>
+        <w:t>Purba</w:t>
+      </w:r>
+      <w:proofErr w:type="spellEnd"/>
+      <w:r>
+        <w:t xml:space="preserve">, M. J. (2021). </w:t>
+      </w:r>
+      <w:proofErr w:type="spellStart"/>
+      <w:r>
+        <w:t>Sistem</w:t>
+      </w:r>
+      <w:proofErr w:type="spellEnd"/>
+      <w:r>
+        <w:t xml:space="preserve"> </w:t>
+      </w:r>
+      <w:proofErr w:type="spellStart"/>
+      <w:r>
+        <w:t>Informasi</w:t>
+      </w:r>
+      <w:proofErr w:type="spellEnd"/>
+      <w:r>
+        <w:t xml:space="preserve"> </w:t>
+      </w:r>
+      <w:proofErr w:type="spellStart"/>
+      <w:r>
+        <w:t>Bimbingan</w:t>
+      </w:r>
+      <w:proofErr w:type="spellEnd"/>
+      <w:r>
+        <w:t xml:space="preserve"> </w:t>
+      </w:r>
+      <w:proofErr w:type="spellStart"/>
+      <w:r>
+        <w:t>Belajar</w:t>
+      </w:r>
+      <w:proofErr w:type="spellEnd"/>
+      <w:r>
+        <w:t xml:space="preserve"> Number One Medan </w:t>
+      </w:r>
+      <w:proofErr w:type="spellStart"/>
+      <w:r>
+        <w:t>Berbasis</w:t>
+      </w:r>
+      <w:proofErr w:type="spellEnd"/>
+      <w:r>
+        <w:t xml:space="preserve"> Web. TAMIKA: </w:t>
+      </w:r>
+      <w:proofErr w:type="spellStart"/>
+      <w:r>
+        <w:t>Jurnal</w:t>
+      </w:r>
+      <w:proofErr w:type="spellEnd"/>
+      <w:r>
+        <w:t xml:space="preserve"> </w:t>
+      </w:r>
+      <w:proofErr w:type="spellStart"/>
+      <w:r>
+        <w:t>Tugas</w:t>
+      </w:r>
+      <w:proofErr w:type="spellEnd"/>
+      <w:r>
+        <w:t xml:space="preserve"> </w:t>
+      </w:r>
+      <w:proofErr w:type="spellStart"/>
+      <w:r>
+        <w:t>Akhir</w:t>
+      </w:r>
+      <w:proofErr w:type="spellEnd"/>
+      <w:r>
+        <w:t xml:space="preserve"> </w:t>
+      </w:r>
+      <w:proofErr w:type="spellStart"/>
+      <w:r>
+        <w:t>Manajemen</w:t>
+      </w:r>
+      <w:proofErr w:type="spellEnd"/>
+      <w:r>
+        <w:t xml:space="preserve"> </w:t>
+      </w:r>
+      <w:proofErr w:type="spellStart"/>
+      <w:r>
+        <w:t>Informatika</w:t>
+      </w:r>
+      <w:proofErr w:type="spellEnd"/>
+      <w:r>
+        <w:t xml:space="preserve"> &amp; </w:t>
+      </w:r>
+      <w:proofErr w:type="spellStart"/>
+      <w:r>
+        <w:t>Komputerisasi</w:t>
+      </w:r>
+      <w:proofErr w:type="spellEnd"/>
+      <w:r>
+        <w:t xml:space="preserve"> </w:t>
+      </w:r>
+      <w:proofErr w:type="spellStart"/>
+      <w:r>
+        <w:t>Akuntansi</w:t>
+      </w:r>
+      <w:proofErr w:type="spellEnd"/>
+      <w:r>
+        <w:t>, 1(1), 44-49.</w:t>
+      </w:r>
+    </w:p>
+    <w:p>
+      <w:pPr>
+        <w:spacing w:after="200"/>
+        <w:ind w:left="567" w:hanging="567"/>
         <w:rPr>
           <w:color w:val="0563C1"/>
           <w:u w:val="single"/>
         </w:rPr>
       </w:pPr>
       <w:r>
+        <w:lastRenderedPageBreak/>
         <w:t>Martin, M. (</w:t>
       </w:r>
       <w:proofErr w:type="spellStart"/>
@@ -1649,10 +1867,12 @@
       <w:pPr>
         <w:spacing w:after="200"/>
         <w:ind w:left="567" w:hanging="567"/>
+        <w:rPr>
+          <w:rStyle w:val="Hyperlink"/>
+        </w:rPr>
       </w:pPr>
       <w:proofErr w:type="spellStart"/>
       <w:r>
-        <w:lastRenderedPageBreak/>
         <w:t>Noviantoro</w:t>
       </w:r>
       <w:proofErr w:type="spellEnd"/>
@@ -1727,6 +1947,63 @@
           <w:t>https://doi.org/10.56127/jts.v1i2.108</w:t>
         </w:r>
       </w:hyperlink>
+    </w:p>
+    <w:p>
+      <w:pPr>
+        <w:spacing w:after="200"/>
+        <w:ind w:left="567" w:hanging="567"/>
+      </w:pPr>
+      <w:r>
+        <w:t xml:space="preserve">NF, Y. L. N. L., &amp; </w:t>
+      </w:r>
+      <w:proofErr w:type="spellStart"/>
+      <w:r>
+        <w:t>Sahrudin</w:t>
+      </w:r>
+      <w:proofErr w:type="spellEnd"/>
+      <w:r>
+        <w:t xml:space="preserve">, A. (2023). APLIKASI MONITORING MATERIAL PRODUKSI PADA PT. TIGA LUMBUNG PADI BERBASIS WEB: APLIKASI MONITORING. JURNAL SIGN IN: </w:t>
+      </w:r>
+      <w:proofErr w:type="spellStart"/>
+      <w:r>
+        <w:t>Jurnal</w:t>
+      </w:r>
+      <w:proofErr w:type="spellEnd"/>
+      <w:r>
+        <w:t xml:space="preserve"> </w:t>
+      </w:r>
+      <w:proofErr w:type="spellStart"/>
+      <w:r>
+        <w:t>Ilmiah</w:t>
+      </w:r>
+      <w:proofErr w:type="spellEnd"/>
+      <w:r>
+        <w:t xml:space="preserve"> </w:t>
+      </w:r>
+      <w:proofErr w:type="spellStart"/>
+      <w:r>
+        <w:t>Sistem</w:t>
+      </w:r>
+      <w:proofErr w:type="spellEnd"/>
+      <w:r>
+        <w:t xml:space="preserve"> </w:t>
+      </w:r>
+      <w:proofErr w:type="spellStart"/>
+      <w:r>
+        <w:t>Informasi</w:t>
+      </w:r>
+      <w:proofErr w:type="spellEnd"/>
+      <w:r>
+        <w:t xml:space="preserve"> dan </w:t>
+      </w:r>
+      <w:proofErr w:type="spellStart"/>
+      <w:r>
+        <w:t>Informatika</w:t>
+      </w:r>
+      <w:proofErr w:type="spellEnd"/>
+      <w:r>
+        <w:t>, 2(1), 11-29.</w:t>
+      </w:r>
     </w:p>
     <w:p>
       <w:pPr>
@@ -2262,6 +2539,7 @@
         <w:rPr>
           <w:iCs/>
         </w:rPr>
+        <w:lastRenderedPageBreak/>
         <w:t>berbasis</w:t>
       </w:r>
       <w:proofErr w:type="spellEnd"/>
@@ -2858,11 +3136,7 @@
         <w:t>),</w:t>
       </w:r>
       <w:r>
-        <w:t xml:space="preserve"> </w:t>
-      </w:r>
-      <w:r>
-        <w:lastRenderedPageBreak/>
-        <w:t xml:space="preserve">1(1), 12-18. </w:t>
+        <w:t xml:space="preserve"> 1(1), 12-18. </w:t>
       </w:r>
       <w:hyperlink r:id="rId19">
         <w:r>
@@ -2888,12 +3162,7 @@
       </w:r>
       <w:proofErr w:type="spellEnd"/>
       <w:r>
-        <w:t>, M. (2023). User Interface Develop</w:t>
-      </w:r>
-      <w:bookmarkStart w:id="1" w:name="_GoBack"/>
-      <w:bookmarkEnd w:id="1"/>
-      <w:r>
-        <w:t xml:space="preserve">ment of a Modern Web Application (Doctoral dissertation, </w:t>
+        <w:t xml:space="preserve">, M. (2023). User Interface Development of a Modern Web Application (Doctoral dissertation, </w:t>
       </w:r>
       <w:proofErr w:type="spellStart"/>
       <w:r>
@@ -3198,7 +3467,15 @@
             <w:color w:val="0563C1"/>
             <w:u w:val="single"/>
           </w:rPr>
-          <w:t>https://www.tutorialspoint.com/software_engineering/software_engineering_overview.htm#:~:text=Definitions,as%20in%20the%20above%20statement</w:t>
+          <w:t>https://www.tutorialspoint.com/software_engineering/software_engineering</w:t>
+        </w:r>
+        <w:r>
+          <w:rPr>
+            <w:color w:val="0563C1"/>
+            <w:u w:val="single"/>
+          </w:rPr>
+          <w:lastRenderedPageBreak/>
+          <w:t>_overview.htm#:~:text=Definitions,as%20in%20the%20above%20statement</w:t>
         </w:r>
       </w:hyperlink>
     </w:p>
@@ -3408,15 +3685,7 @@
           <w:i/>
           <w:iCs/>
         </w:rPr>
-        <w:t xml:space="preserve"> Journal of </w:t>
-      </w:r>
-      <w:r>
-        <w:rPr>
-          <w:i/>
-          <w:iCs/>
-        </w:rPr>
-        <w:lastRenderedPageBreak/>
-        <w:t xml:space="preserve">Information Technology, </w:t>
+        <w:t xml:space="preserve"> Journal of Information Technology, </w:t>
       </w:r>
       <w:r>
         <w:t>Vol. 4 No. 2 (2022): 127-137</w:t>

--- a/Dokumen-Skripsi/Pustaka.docx
+++ b/Dokumen-Skripsi/Pustaka.docx
@@ -441,28 +441,122 @@
       </w:pPr>
       <w:proofErr w:type="spellStart"/>
       <w:r>
-        <w:t>Arnowitz</w:t>
-      </w:r>
-      <w:proofErr w:type="spellEnd"/>
-      <w:r>
-        <w:t xml:space="preserve">, J., </w:t>
-      </w:r>
-      <w:proofErr w:type="spellStart"/>
-      <w:r>
-        <w:t>Arent</w:t>
-      </w:r>
-      <w:proofErr w:type="spellEnd"/>
-      <w:r>
-        <w:t xml:space="preserve">, M., &amp; Berger, N. (2007). </w:t>
-      </w:r>
-      <w:r>
-        <w:rPr>
-          <w:i/>
-        </w:rPr>
-        <w:t>Effective Prototyping for Software Makers</w:t>
-      </w:r>
-      <w:r>
-        <w:t>. Morgan Kaufmann Publishers.</w:t>
+        <w:t>Bahar</w:t>
+      </w:r>
+      <w:proofErr w:type="spellEnd"/>
+      <w:r>
+        <w:t xml:space="preserve">, </w:t>
+      </w:r>
+      <w:proofErr w:type="spellStart"/>
+      <w:r>
+        <w:t>Wibawa</w:t>
+      </w:r>
+      <w:proofErr w:type="spellEnd"/>
+      <w:r>
+        <w:t xml:space="preserve">, B., &amp; </w:t>
+      </w:r>
+      <w:proofErr w:type="spellStart"/>
+      <w:r>
+        <w:t>Situmorang</w:t>
+      </w:r>
+      <w:proofErr w:type="spellEnd"/>
+      <w:r>
+        <w:t xml:space="preserve">, R. (n.d.). </w:t>
+      </w:r>
+      <w:proofErr w:type="spellStart"/>
+      <w:r>
+        <w:rPr>
+          <w:i/>
+        </w:rPr>
+        <w:t>Rekayasa</w:t>
+      </w:r>
+      <w:proofErr w:type="spellEnd"/>
+      <w:r>
+        <w:rPr>
+          <w:i/>
+        </w:rPr>
+        <w:t xml:space="preserve"> </w:t>
+      </w:r>
+      <w:proofErr w:type="spellStart"/>
+      <w:r>
+        <w:rPr>
+          <w:i/>
+        </w:rPr>
+        <w:t>Perangkat</w:t>
+      </w:r>
+      <w:proofErr w:type="spellEnd"/>
+      <w:r>
+        <w:rPr>
+          <w:i/>
+        </w:rPr>
+        <w:t xml:space="preserve"> </w:t>
+      </w:r>
+      <w:proofErr w:type="spellStart"/>
+      <w:r>
+        <w:rPr>
+          <w:i/>
+        </w:rPr>
+        <w:t>Lunak</w:t>
+      </w:r>
+      <w:proofErr w:type="spellEnd"/>
+      <w:r>
+        <w:rPr>
+          <w:i/>
+        </w:rPr>
+        <w:t xml:space="preserve"> - </w:t>
+      </w:r>
+      <w:proofErr w:type="spellStart"/>
+      <w:r>
+        <w:rPr>
+          <w:i/>
+        </w:rPr>
+        <w:t>Pendekatan</w:t>
+      </w:r>
+      <w:proofErr w:type="spellEnd"/>
+      <w:r>
+        <w:rPr>
+          <w:i/>
+        </w:rPr>
+        <w:t xml:space="preserve"> </w:t>
+      </w:r>
+      <w:proofErr w:type="spellStart"/>
+      <w:r>
+        <w:rPr>
+          <w:i/>
+        </w:rPr>
+        <w:t>Terstruktur</w:t>
+      </w:r>
+      <w:proofErr w:type="spellEnd"/>
+      <w:r>
+        <w:rPr>
+          <w:i/>
+        </w:rPr>
+        <w:t xml:space="preserve"> &amp; </w:t>
+      </w:r>
+      <w:proofErr w:type="spellStart"/>
+      <w:r>
+        <w:rPr>
+          <w:i/>
+        </w:rPr>
+        <w:t>Berorientasi</w:t>
+      </w:r>
+      <w:proofErr w:type="spellEnd"/>
+      <w:r>
+        <w:rPr>
+          <w:i/>
+        </w:rPr>
+        <w:t xml:space="preserve"> </w:t>
+      </w:r>
+      <w:proofErr w:type="spellStart"/>
+      <w:r>
+        <w:rPr>
+          <w:i/>
+        </w:rPr>
+        <w:t>Objek</w:t>
+      </w:r>
+      <w:proofErr w:type="spellEnd"/>
+      <w:r>
+        <w:t xml:space="preserve">. </w:t>
       </w:r>
     </w:p>
     <w:p>
@@ -470,124 +564,108 @@
         <w:spacing w:after="200"/>
         <w:ind w:left="567" w:hanging="567"/>
       </w:pPr>
-      <w:proofErr w:type="spellStart"/>
-      <w:r>
-        <w:t>Bahar</w:t>
-      </w:r>
-      <w:proofErr w:type="spellEnd"/>
-      <w:r>
-        <w:t xml:space="preserve">, </w:t>
-      </w:r>
-      <w:proofErr w:type="spellStart"/>
-      <w:r>
-        <w:t>Wibawa</w:t>
-      </w:r>
-      <w:proofErr w:type="spellEnd"/>
-      <w:r>
-        <w:t xml:space="preserve">, B., &amp; </w:t>
-      </w:r>
-      <w:proofErr w:type="spellStart"/>
-      <w:r>
-        <w:t>Situmorang</w:t>
-      </w:r>
-      <w:proofErr w:type="spellEnd"/>
-      <w:r>
-        <w:t xml:space="preserve">, R. (n.d.). </w:t>
-      </w:r>
-      <w:proofErr w:type="spellStart"/>
-      <w:r>
-        <w:rPr>
-          <w:i/>
-        </w:rPr>
-        <w:t>Rekayasa</w:t>
-      </w:r>
-      <w:proofErr w:type="spellEnd"/>
-      <w:r>
-        <w:rPr>
-          <w:i/>
-        </w:rPr>
-        <w:t xml:space="preserve"> </w:t>
-      </w:r>
-      <w:proofErr w:type="spellStart"/>
-      <w:r>
-        <w:rPr>
-          <w:i/>
-        </w:rPr>
-        <w:t>Perangkat</w:t>
-      </w:r>
-      <w:proofErr w:type="spellEnd"/>
-      <w:r>
-        <w:rPr>
-          <w:i/>
-        </w:rPr>
-        <w:t xml:space="preserve"> </w:t>
-      </w:r>
-      <w:proofErr w:type="spellStart"/>
-      <w:r>
-        <w:rPr>
-          <w:i/>
-        </w:rPr>
-        <w:t>Lunak</w:t>
-      </w:r>
-      <w:proofErr w:type="spellEnd"/>
-      <w:r>
-        <w:rPr>
-          <w:i/>
-        </w:rPr>
-        <w:t xml:space="preserve"> - </w:t>
-      </w:r>
-      <w:proofErr w:type="spellStart"/>
-      <w:r>
-        <w:rPr>
-          <w:i/>
-        </w:rPr>
-        <w:t>Pendekatan</w:t>
-      </w:r>
-      <w:proofErr w:type="spellEnd"/>
-      <w:r>
-        <w:rPr>
-          <w:i/>
-        </w:rPr>
-        <w:t xml:space="preserve"> </w:t>
-      </w:r>
-      <w:proofErr w:type="spellStart"/>
-      <w:r>
-        <w:rPr>
-          <w:i/>
-        </w:rPr>
-        <w:t>Terstruktur</w:t>
-      </w:r>
-      <w:proofErr w:type="spellEnd"/>
-      <w:r>
-        <w:rPr>
-          <w:i/>
-        </w:rPr>
-        <w:t xml:space="preserve"> &amp; </w:t>
-      </w:r>
-      <w:proofErr w:type="spellStart"/>
-      <w:r>
-        <w:rPr>
-          <w:i/>
-        </w:rPr>
-        <w:t>Berorientasi</w:t>
-      </w:r>
-      <w:proofErr w:type="spellEnd"/>
-      <w:r>
-        <w:rPr>
-          <w:i/>
-        </w:rPr>
-        <w:t xml:space="preserve"> </w:t>
-      </w:r>
-      <w:proofErr w:type="spellStart"/>
-      <w:r>
-        <w:rPr>
-          <w:i/>
-        </w:rPr>
-        <w:t>Objek</w:t>
-      </w:r>
-      <w:proofErr w:type="spellEnd"/>
-      <w:r>
-        <w:t xml:space="preserve">. </w:t>
+      <w:r>
+        <w:t xml:space="preserve">Firdaus, A. (2022). </w:t>
+      </w:r>
+      <w:proofErr w:type="spellStart"/>
+      <w:r>
+        <w:rPr>
+          <w:i/>
+        </w:rPr>
+        <w:t>Pemodelan</w:t>
+      </w:r>
+      <w:proofErr w:type="spellEnd"/>
+      <w:r>
+        <w:rPr>
+          <w:i/>
+        </w:rPr>
+        <w:t xml:space="preserve"> Proses </w:t>
+      </w:r>
+      <w:proofErr w:type="spellStart"/>
+      <w:r>
+        <w:rPr>
+          <w:i/>
+        </w:rPr>
+        <w:t>Bisnis</w:t>
+      </w:r>
+      <w:proofErr w:type="spellEnd"/>
+      <w:r>
+        <w:rPr>
+          <w:i/>
+        </w:rPr>
+        <w:t xml:space="preserve"> </w:t>
+      </w:r>
+      <w:proofErr w:type="spellStart"/>
+      <w:r>
+        <w:rPr>
+          <w:i/>
+        </w:rPr>
+        <w:t>Konveksi</w:t>
+      </w:r>
+      <w:proofErr w:type="spellEnd"/>
+      <w:r>
+        <w:rPr>
+          <w:i/>
+        </w:rPr>
+        <w:t xml:space="preserve"> di </w:t>
+      </w:r>
+      <w:proofErr w:type="spellStart"/>
+      <w:r>
+        <w:rPr>
+          <w:i/>
+        </w:rPr>
+        <w:t>Tasikmalaya</w:t>
+      </w:r>
+      <w:proofErr w:type="spellEnd"/>
+      <w:r>
+        <w:rPr>
+          <w:i/>
+        </w:rPr>
+        <w:t xml:space="preserve"> </w:t>
+      </w:r>
+      <w:proofErr w:type="spellStart"/>
+      <w:r>
+        <w:rPr>
+          <w:i/>
+        </w:rPr>
+        <w:t>dengan</w:t>
+      </w:r>
+      <w:proofErr w:type="spellEnd"/>
+      <w:r>
+        <w:rPr>
+          <w:i/>
+        </w:rPr>
+        <w:t xml:space="preserve"> Business Process Model and Notation</w:t>
+      </w:r>
+      <w:r>
+        <w:t xml:space="preserve"> (BPMN). </w:t>
+      </w:r>
+      <w:proofErr w:type="spellStart"/>
+      <w:r>
+        <w:t>Jurnal</w:t>
+      </w:r>
+      <w:proofErr w:type="spellEnd"/>
+      <w:r>
+        <w:t xml:space="preserve"> </w:t>
+      </w:r>
+      <w:proofErr w:type="spellStart"/>
+      <w:r>
+        <w:t>Ekonomi</w:t>
+      </w:r>
+      <w:proofErr w:type="spellEnd"/>
+      <w:r>
+        <w:t xml:space="preserve"> dan </w:t>
+      </w:r>
+      <w:proofErr w:type="spellStart"/>
+      <w:r>
+        <w:t>Bisnis</w:t>
+      </w:r>
+      <w:proofErr w:type="spellEnd"/>
+      <w:r>
+        <w:t xml:space="preserve"> Digital, 1(3), 133-142. </w:t>
+      </w:r>
+      <w:r>
+        <w:t xml:space="preserve"> </w:t>
       </w:r>
     </w:p>
     <w:p>
@@ -596,104 +674,39 @@
         <w:ind w:left="567" w:hanging="567"/>
       </w:pPr>
       <w:r>
-        <w:t xml:space="preserve">Firdaus, A. (2022). </w:t>
-      </w:r>
-      <w:proofErr w:type="spellStart"/>
-      <w:r>
-        <w:rPr>
-          <w:i/>
-        </w:rPr>
-        <w:t>Pemodelan</w:t>
-      </w:r>
-      <w:proofErr w:type="spellEnd"/>
-      <w:r>
-        <w:rPr>
-          <w:i/>
-        </w:rPr>
-        <w:t xml:space="preserve"> Proses </w:t>
-      </w:r>
-      <w:proofErr w:type="spellStart"/>
-      <w:r>
-        <w:rPr>
-          <w:i/>
-        </w:rPr>
-        <w:t>Bisnis</w:t>
-      </w:r>
-      <w:proofErr w:type="spellEnd"/>
-      <w:r>
-        <w:rPr>
-          <w:i/>
-        </w:rPr>
-        <w:t xml:space="preserve"> </w:t>
-      </w:r>
-      <w:proofErr w:type="spellStart"/>
-      <w:r>
-        <w:rPr>
-          <w:i/>
-        </w:rPr>
-        <w:t>Konveksi</w:t>
-      </w:r>
-      <w:proofErr w:type="spellEnd"/>
-      <w:r>
-        <w:rPr>
-          <w:i/>
-        </w:rPr>
-        <w:t xml:space="preserve"> di </w:t>
-      </w:r>
-      <w:proofErr w:type="spellStart"/>
-      <w:r>
-        <w:rPr>
-          <w:i/>
-        </w:rPr>
-        <w:t>Tasikmalaya</w:t>
-      </w:r>
-      <w:proofErr w:type="spellEnd"/>
-      <w:r>
-        <w:rPr>
-          <w:i/>
-        </w:rPr>
-        <w:t xml:space="preserve"> </w:t>
-      </w:r>
-      <w:proofErr w:type="spellStart"/>
-      <w:r>
-        <w:rPr>
-          <w:i/>
-        </w:rPr>
-        <w:t>dengan</w:t>
-      </w:r>
-      <w:proofErr w:type="spellEnd"/>
-      <w:r>
-        <w:rPr>
-          <w:i/>
-        </w:rPr>
-        <w:t xml:space="preserve"> Business Process Model and Notation</w:t>
-      </w:r>
-      <w:r>
-        <w:t xml:space="preserve"> (BPMN). </w:t>
-      </w:r>
-      <w:proofErr w:type="spellStart"/>
-      <w:r>
-        <w:t>Jurnal</w:t>
-      </w:r>
-      <w:proofErr w:type="spellEnd"/>
-      <w:r>
-        <w:t xml:space="preserve"> </w:t>
-      </w:r>
-      <w:proofErr w:type="spellStart"/>
-      <w:r>
-        <w:t>Ekonomi</w:t>
-      </w:r>
-      <w:proofErr w:type="spellEnd"/>
-      <w:r>
-        <w:t xml:space="preserve"> dan </w:t>
-      </w:r>
-      <w:proofErr w:type="spellStart"/>
-      <w:r>
-        <w:t>Bisnis</w:t>
-      </w:r>
-      <w:proofErr w:type="spellEnd"/>
-      <w:r>
-        <w:t xml:space="preserve"> Digital, 1(3), 133-142. </w:t>
+        <w:t>Google. (2023). Bard (</w:t>
+      </w:r>
+      <w:proofErr w:type="spellStart"/>
+      <w:r>
+        <w:t>versi</w:t>
+      </w:r>
+      <w:proofErr w:type="spellEnd"/>
+      <w:r>
+        <w:t xml:space="preserve"> </w:t>
+      </w:r>
+      <w:proofErr w:type="spellStart"/>
+      <w:r>
+        <w:t>Desember</w:t>
+      </w:r>
+      <w:proofErr w:type="spellEnd"/>
+      <w:r>
+        <w:t xml:space="preserve"> 2023) [Model </w:t>
+      </w:r>
+      <w:proofErr w:type="spellStart"/>
+      <w:r>
+        <w:t>bahasa</w:t>
+      </w:r>
+      <w:proofErr w:type="spellEnd"/>
+      <w:r>
+        <w:t xml:space="preserve"> </w:t>
+      </w:r>
+      <w:proofErr w:type="spellStart"/>
+      <w:r>
+        <w:t>besar</w:t>
+      </w:r>
+      <w:proofErr w:type="spellEnd"/>
+      <w:r>
+        <w:t>]</w:t>
       </w:r>
     </w:p>
     <w:p>
@@ -701,54 +714,16 @@
         <w:spacing w:after="200"/>
         <w:ind w:left="567" w:hanging="567"/>
       </w:pPr>
-      <w:proofErr w:type="spellStart"/>
-      <w:r>
-        <w:t>GeeksforGeeks</w:t>
-      </w:r>
-      <w:proofErr w:type="spellEnd"/>
-      <w:r>
-        <w:t xml:space="preserve">. </w:t>
-      </w:r>
-      <w:r>
-        <w:rPr>
-          <w:i/>
-          <w:iCs/>
-        </w:rPr>
-        <w:t xml:space="preserve">Activity Diagrams | Unified </w:t>
-      </w:r>
-      <w:proofErr w:type="spellStart"/>
-      <w:r>
-        <w:rPr>
-          <w:i/>
-          <w:iCs/>
-        </w:rPr>
-        <w:t>Modeling</w:t>
-      </w:r>
-      <w:proofErr w:type="spellEnd"/>
-      <w:r>
-        <w:rPr>
-          <w:i/>
-          <w:iCs/>
-        </w:rPr>
-        <w:t xml:space="preserve"> Language (UML)</w:t>
-      </w:r>
-      <w:r>
-        <w:rPr>
-          <w:i/>
-          <w:iCs/>
-        </w:rPr>
-        <w:t>.</w:t>
-      </w:r>
-      <w:r>
-        <w:t xml:space="preserve"> </w:t>
-      </w:r>
-      <w:proofErr w:type="spellStart"/>
-      <w:r>
-        <w:t>Diakses</w:t>
-      </w:r>
-      <w:proofErr w:type="spellEnd"/>
-      <w:r>
-        <w:t xml:space="preserve"> pada 29 </w:t>
+      <w:r>
+        <w:t>Google. (2024). Gemini (</w:t>
+      </w:r>
+      <w:proofErr w:type="spellStart"/>
+      <w:r>
+        <w:t>versi</w:t>
+      </w:r>
+      <w:proofErr w:type="spellEnd"/>
+      <w:r>
+        <w:t xml:space="preserve"> </w:t>
       </w:r>
       <w:proofErr w:type="spellStart"/>
       <w:r>
@@ -756,112 +731,23 @@
       </w:r>
       <w:proofErr w:type="spellEnd"/>
       <w:r>
-        <w:t xml:space="preserve"> 2024, </w:t>
-      </w:r>
-      <w:proofErr w:type="spellStart"/>
-      <w:r>
-        <w:t>dari</w:t>
-      </w:r>
-      <w:proofErr w:type="spellEnd"/>
-      <w:r>
-        <w:t xml:space="preserve"> </w:t>
-      </w:r>
-      <w:hyperlink r:id="rId6" w:anchor="2-activity-diagram-notations" w:history="1">
-        <w:r>
-          <w:rPr>
-            <w:rStyle w:val="Hyperlink"/>
-          </w:rPr>
-          <w:t>https://www.geeksforgeeks.org/unified-modeling-language-uml-activity-diagrams/#2-activity-diagram-notations</w:t>
-        </w:r>
-      </w:hyperlink>
-    </w:p>
-    <w:p>
-      <w:pPr>
-        <w:spacing w:after="200"/>
-        <w:ind w:left="567" w:hanging="567"/>
-        <w:rPr>
-          <w:color w:val="0563C1"/>
-          <w:u w:val="single"/>
-        </w:rPr>
-      </w:pPr>
-      <w:proofErr w:type="spellStart"/>
-      <w:r>
-        <w:t>GeeksforGeeks</w:t>
-      </w:r>
-      <w:proofErr w:type="spellEnd"/>
-      <w:r>
-        <w:t xml:space="preserve">. </w:t>
-      </w:r>
-      <w:r>
-        <w:rPr>
-          <w:i/>
-          <w:iCs/>
-        </w:rPr>
-        <w:t xml:space="preserve">Class Diagram | Unified </w:t>
-      </w:r>
-      <w:proofErr w:type="spellStart"/>
-      <w:r>
-        <w:rPr>
-          <w:i/>
-          <w:iCs/>
-        </w:rPr>
-        <w:t>Modeling</w:t>
-      </w:r>
-      <w:proofErr w:type="spellEnd"/>
-      <w:r>
-        <w:rPr>
-          <w:i/>
-          <w:iCs/>
-        </w:rPr>
-        <w:t xml:space="preserve"> Language (UML)</w:t>
-      </w:r>
-      <w:r>
-        <w:rPr>
-          <w:i/>
-          <w:iCs/>
-        </w:rPr>
-        <w:t>.</w:t>
-      </w:r>
-      <w:r>
-        <w:t xml:space="preserve"> </w:t>
-      </w:r>
-      <w:proofErr w:type="spellStart"/>
-      <w:r>
-        <w:t>Diakses</w:t>
-      </w:r>
-      <w:proofErr w:type="spellEnd"/>
-      <w:r>
-        <w:t xml:space="preserve"> pada 29 </w:t>
-      </w:r>
-      <w:proofErr w:type="spellStart"/>
-      <w:r>
-        <w:t>Maret</w:t>
-      </w:r>
-      <w:proofErr w:type="spellEnd"/>
-      <w:r>
-        <w:t xml:space="preserve"> 2024, </w:t>
-      </w:r>
-      <w:proofErr w:type="spellStart"/>
-      <w:r>
-        <w:t>dari</w:t>
-      </w:r>
-      <w:proofErr w:type="spellEnd"/>
-      <w:r>
-        <w:t xml:space="preserve"> </w:t>
-      </w:r>
-      <w:hyperlink r:id="rId7" w:history="1">
-        <w:r>
-          <w:rPr>
-            <w:rStyle w:val="Hyperlink"/>
-          </w:rPr>
-          <w:t>https://www.geeksforgeeks.org/unified-modeling-language-uml-class-diagrams/</w:t>
-        </w:r>
-      </w:hyperlink>
-      <w:r>
-        <w:t xml:space="preserve"> </w:t>
-      </w:r>
-      <w:r>
-        <w:t xml:space="preserve"> </w:t>
+        <w:t xml:space="preserve"> 2024) [Model </w:t>
+      </w:r>
+      <w:proofErr w:type="spellStart"/>
+      <w:r>
+        <w:t>bahasa</w:t>
+      </w:r>
+      <w:proofErr w:type="spellEnd"/>
+      <w:r>
+        <w:t xml:space="preserve"> </w:t>
+      </w:r>
+      <w:proofErr w:type="spellStart"/>
+      <w:r>
+        <w:t>besar</w:t>
+      </w:r>
+      <w:proofErr w:type="spellEnd"/>
+      <w:r>
+        <w:t>]</w:t>
       </w:r>
     </w:p>
     <w:p>
@@ -869,40 +755,85 @@
         <w:spacing w:after="200"/>
         <w:ind w:left="567" w:hanging="567"/>
       </w:pPr>
-      <w:r>
-        <w:t>Google. (2023). Bard (</w:t>
-      </w:r>
-      <w:proofErr w:type="spellStart"/>
-      <w:r>
-        <w:t>versi</w:t>
-      </w:r>
-      <w:proofErr w:type="spellEnd"/>
-      <w:r>
-        <w:t xml:space="preserve"> </w:t>
-      </w:r>
-      <w:proofErr w:type="spellStart"/>
-      <w:r>
-        <w:t>Desember</w:t>
-      </w:r>
-      <w:proofErr w:type="spellEnd"/>
-      <w:r>
-        <w:t xml:space="preserve"> 2023) [Model </w:t>
-      </w:r>
-      <w:proofErr w:type="spellStart"/>
-      <w:r>
-        <w:t>bahasa</w:t>
-      </w:r>
-      <w:proofErr w:type="spellEnd"/>
-      <w:r>
-        <w:t xml:space="preserve"> </w:t>
-      </w:r>
-      <w:proofErr w:type="spellStart"/>
-      <w:r>
-        <w:t>besar</w:t>
-      </w:r>
-      <w:proofErr w:type="spellEnd"/>
-      <w:r>
-        <w:t>]</w:t>
+      <w:proofErr w:type="spellStart"/>
+      <w:r>
+        <w:t>Hermiati</w:t>
+      </w:r>
+      <w:proofErr w:type="spellEnd"/>
+      <w:r>
+        <w:t xml:space="preserve">, R., </w:t>
+      </w:r>
+      <w:proofErr w:type="spellStart"/>
+      <w:r>
+        <w:t>Asnawati</w:t>
+      </w:r>
+      <w:proofErr w:type="spellEnd"/>
+      <w:r>
+        <w:t xml:space="preserve">, A., &amp; </w:t>
+      </w:r>
+      <w:proofErr w:type="spellStart"/>
+      <w:r>
+        <w:t>Kanedi</w:t>
+      </w:r>
+      <w:proofErr w:type="spellEnd"/>
+      <w:r>
+        <w:t xml:space="preserve">, I. (2021). </w:t>
+      </w:r>
+      <w:proofErr w:type="spellStart"/>
+      <w:r>
+        <w:t>Pembuatan</w:t>
+      </w:r>
+      <w:proofErr w:type="spellEnd"/>
+      <w:r>
+        <w:t xml:space="preserve"> E-Commerce Pada Raja </w:t>
+      </w:r>
+      <w:proofErr w:type="spellStart"/>
+      <w:r>
+        <w:t>Komputer</w:t>
+      </w:r>
+      <w:proofErr w:type="spellEnd"/>
+      <w:r>
+        <w:t xml:space="preserve"> </w:t>
+      </w:r>
+      <w:proofErr w:type="spellStart"/>
+      <w:r>
+        <w:t>Menggunakan</w:t>
+      </w:r>
+      <w:proofErr w:type="spellEnd"/>
+      <w:r>
+        <w:t xml:space="preserve"> Bahasa </w:t>
+      </w:r>
+      <w:proofErr w:type="spellStart"/>
+      <w:r>
+        <w:t>Pemrograman</w:t>
+      </w:r>
+      <w:proofErr w:type="spellEnd"/>
+      <w:r>
+        <w:t xml:space="preserve"> Php Dan Database </w:t>
+      </w:r>
+      <w:proofErr w:type="spellStart"/>
+      <w:r>
+        <w:t>Mysql</w:t>
+      </w:r>
+      <w:proofErr w:type="spellEnd"/>
+      <w:r>
+        <w:t xml:space="preserve">. </w:t>
+      </w:r>
+      <w:proofErr w:type="spellStart"/>
+      <w:r>
+        <w:t>Jurnal</w:t>
+      </w:r>
+      <w:proofErr w:type="spellEnd"/>
+      <w:r>
+        <w:t xml:space="preserve"> Media </w:t>
+      </w:r>
+      <w:proofErr w:type="spellStart"/>
+      <w:r>
+        <w:t>Infotama</w:t>
+      </w:r>
+      <w:proofErr w:type="spellEnd"/>
+      <w:r>
+        <w:t>, 17(1).</w:t>
       </w:r>
     </w:p>
     <w:p>
@@ -911,223 +842,6 @@
         <w:ind w:left="567" w:hanging="567"/>
       </w:pPr>
       <w:r>
-        <w:lastRenderedPageBreak/>
-        <w:t>Google. (2024). Gemini (</w:t>
-      </w:r>
-      <w:proofErr w:type="spellStart"/>
-      <w:r>
-        <w:t>versi</w:t>
-      </w:r>
-      <w:proofErr w:type="spellEnd"/>
-      <w:r>
-        <w:t xml:space="preserve"> </w:t>
-      </w:r>
-      <w:proofErr w:type="spellStart"/>
-      <w:r>
-        <w:t>Maret</w:t>
-      </w:r>
-      <w:proofErr w:type="spellEnd"/>
-      <w:r>
-        <w:t xml:space="preserve"> 2024) [Model </w:t>
-      </w:r>
-      <w:proofErr w:type="spellStart"/>
-      <w:r>
-        <w:t>bahasa</w:t>
-      </w:r>
-      <w:proofErr w:type="spellEnd"/>
-      <w:r>
-        <w:t xml:space="preserve"> </w:t>
-      </w:r>
-      <w:proofErr w:type="spellStart"/>
-      <w:r>
-        <w:t>besar</w:t>
-      </w:r>
-      <w:proofErr w:type="spellEnd"/>
-      <w:r>
-        <w:t>]</w:t>
-      </w:r>
-    </w:p>
-    <w:p>
-      <w:pPr>
-        <w:spacing w:after="200"/>
-        <w:ind w:left="567" w:hanging="567"/>
-      </w:pPr>
-      <w:proofErr w:type="spellStart"/>
-      <w:r>
-        <w:t>Hermiati</w:t>
-      </w:r>
-      <w:proofErr w:type="spellEnd"/>
-      <w:r>
-        <w:t xml:space="preserve">, R., </w:t>
-      </w:r>
-      <w:proofErr w:type="spellStart"/>
-      <w:r>
-        <w:t>Asnawati</w:t>
-      </w:r>
-      <w:proofErr w:type="spellEnd"/>
-      <w:r>
-        <w:t xml:space="preserve">, A., &amp; </w:t>
-      </w:r>
-      <w:proofErr w:type="spellStart"/>
-      <w:r>
-        <w:t>Kanedi</w:t>
-      </w:r>
-      <w:proofErr w:type="spellEnd"/>
-      <w:r>
-        <w:t xml:space="preserve">, I. (2021). </w:t>
-      </w:r>
-      <w:proofErr w:type="spellStart"/>
-      <w:r>
-        <w:t>Pembuatan</w:t>
-      </w:r>
-      <w:proofErr w:type="spellEnd"/>
-      <w:r>
-        <w:t xml:space="preserve"> E-Commerce Pada Raja </w:t>
-      </w:r>
-      <w:proofErr w:type="spellStart"/>
-      <w:r>
-        <w:t>Komputer</w:t>
-      </w:r>
-      <w:proofErr w:type="spellEnd"/>
-      <w:r>
-        <w:t xml:space="preserve"> </w:t>
-      </w:r>
-      <w:proofErr w:type="spellStart"/>
-      <w:r>
-        <w:t>Menggunakan</w:t>
-      </w:r>
-      <w:proofErr w:type="spellEnd"/>
-      <w:r>
-        <w:t xml:space="preserve"> Bahasa </w:t>
-      </w:r>
-      <w:proofErr w:type="spellStart"/>
-      <w:r>
-        <w:t>Pemrograman</w:t>
-      </w:r>
-      <w:proofErr w:type="spellEnd"/>
-      <w:r>
-        <w:t xml:space="preserve"> Php Dan Database </w:t>
-      </w:r>
-      <w:proofErr w:type="spellStart"/>
-      <w:r>
-        <w:t>Mysql</w:t>
-      </w:r>
-      <w:proofErr w:type="spellEnd"/>
-      <w:r>
-        <w:t xml:space="preserve">. </w:t>
-      </w:r>
-      <w:proofErr w:type="spellStart"/>
-      <w:r>
-        <w:t>Jurnal</w:t>
-      </w:r>
-      <w:proofErr w:type="spellEnd"/>
-      <w:r>
-        <w:t xml:space="preserve"> Media </w:t>
-      </w:r>
-      <w:proofErr w:type="spellStart"/>
-      <w:r>
-        <w:t>Infotama</w:t>
-      </w:r>
-      <w:proofErr w:type="spellEnd"/>
-      <w:r>
-        <w:t>, 17(1).</w:t>
-      </w:r>
-    </w:p>
-    <w:p>
-      <w:pPr>
-        <w:spacing w:after="200"/>
-        <w:ind w:left="567" w:hanging="567"/>
-        <w:rPr>
-          <w:color w:val="0563C1"/>
-          <w:u w:val="single"/>
-        </w:rPr>
-      </w:pPr>
-      <w:r>
-        <w:t xml:space="preserve">Hoang, H. (2022, 26 </w:t>
-      </w:r>
-      <w:proofErr w:type="spellStart"/>
-      <w:r>
-        <w:t>Desember</w:t>
-      </w:r>
-      <w:proofErr w:type="spellEnd"/>
-      <w:r>
-        <w:t xml:space="preserve">). </w:t>
-      </w:r>
-      <w:r>
-        <w:rPr>
-          <w:i/>
-          <w:iCs/>
-        </w:rPr>
-        <w:t xml:space="preserve">Prototype model in software engineering: </w:t>
-      </w:r>
-      <w:proofErr w:type="gramStart"/>
-      <w:r>
-        <w:rPr>
-          <w:i/>
-          <w:iCs/>
-        </w:rPr>
-        <w:t>an</w:t>
-      </w:r>
-      <w:proofErr w:type="gramEnd"/>
-      <w:r>
-        <w:rPr>
-          <w:i/>
-          <w:iCs/>
-        </w:rPr>
-        <w:t xml:space="preserve"> 2023 overview</w:t>
-      </w:r>
-      <w:r>
-        <w:rPr>
-          <w:i/>
-          <w:iCs/>
-        </w:rPr>
-        <w:t>.</w:t>
-      </w:r>
-      <w:r>
-        <w:t xml:space="preserve"> </w:t>
-      </w:r>
-      <w:proofErr w:type="spellStart"/>
-      <w:r>
-        <w:t>Diakses</w:t>
-      </w:r>
-      <w:proofErr w:type="spellEnd"/>
-      <w:r>
-        <w:t xml:space="preserve"> pada 28 </w:t>
-      </w:r>
-      <w:proofErr w:type="spellStart"/>
-      <w:r>
-        <w:t>Maret</w:t>
-      </w:r>
-      <w:proofErr w:type="spellEnd"/>
-      <w:r>
-        <w:t xml:space="preserve"> 2024, </w:t>
-      </w:r>
-      <w:proofErr w:type="spellStart"/>
-      <w:r>
-        <w:t>dari</w:t>
-      </w:r>
-      <w:proofErr w:type="spellEnd"/>
-      <w:r>
-        <w:t xml:space="preserve"> </w:t>
-      </w:r>
-      <w:hyperlink r:id="rId8" w:history="1">
-        <w:r>
-          <w:rPr>
-            <w:rStyle w:val="Hyperlink"/>
-          </w:rPr>
-          <w:t>https://biplus.com.vn/prototype-model/</w:t>
-        </w:r>
-      </w:hyperlink>
-      <w:r>
-        <w:t xml:space="preserve"> </w:t>
-      </w:r>
-    </w:p>
-    <w:p>
-      <w:pPr>
-        <w:spacing w:after="200"/>
-        <w:ind w:left="567" w:hanging="567"/>
-      </w:pPr>
-      <w:r>
         <w:t xml:space="preserve">Jacobson, L., &amp; </w:t>
       </w:r>
       <w:proofErr w:type="spellStart"/>
@@ -1158,7 +872,7 @@
         </w:rPr>
         <w:t xml:space="preserve"> language reference manual. </w:t>
       </w:r>
-      <w:hyperlink r:id="rId9">
+      <w:hyperlink r:id="rId6">
         <w:r>
           <w:rPr>
             <w:color w:val="1155CC"/>
@@ -1175,72 +889,41 @@
       <w:pPr>
         <w:spacing w:after="200"/>
         <w:ind w:left="567" w:hanging="567"/>
-        <w:rPr>
-          <w:color w:val="0563C1"/>
-          <w:u w:val="single"/>
-        </w:rPr>
       </w:pPr>
       <w:r>
-        <w:t xml:space="preserve">KBBI. </w:t>
-      </w:r>
-      <w:r>
-        <w:rPr>
-          <w:i/>
-          <w:iCs/>
-        </w:rPr>
-        <w:t xml:space="preserve">Arti kata </w:t>
-      </w:r>
-      <w:proofErr w:type="spellStart"/>
-      <w:r>
-        <w:rPr>
-          <w:i/>
-          <w:iCs/>
-        </w:rPr>
-        <w:t>prototipe</w:t>
-      </w:r>
-      <w:proofErr w:type="spellEnd"/>
-      <w:r>
-        <w:rPr>
-          <w:i/>
-          <w:iCs/>
-        </w:rPr>
-        <w:t>.</w:t>
-      </w:r>
-      <w:r>
-        <w:t xml:space="preserve"> </w:t>
-      </w:r>
-      <w:proofErr w:type="spellStart"/>
-      <w:r>
-        <w:t>Diakses</w:t>
-      </w:r>
-      <w:proofErr w:type="spellEnd"/>
-      <w:r>
-        <w:t xml:space="preserve"> pada 26 </w:t>
-      </w:r>
-      <w:proofErr w:type="spellStart"/>
-      <w:r>
-        <w:t>Desember</w:t>
-      </w:r>
-      <w:proofErr w:type="spellEnd"/>
-      <w:r>
-        <w:t xml:space="preserve"> 2023, </w:t>
-      </w:r>
-      <w:proofErr w:type="spellStart"/>
-      <w:r>
-        <w:t>dari</w:t>
-      </w:r>
-      <w:proofErr w:type="spellEnd"/>
-      <w:r>
-        <w:t xml:space="preserve"> </w:t>
-      </w:r>
-      <w:hyperlink r:id="rId10" w:history="1">
-        <w:r>
-          <w:rPr>
-            <w:rStyle w:val="Hyperlink"/>
-          </w:rPr>
-          <w:t>https://kbbi.web.id/prototipe</w:t>
-        </w:r>
-      </w:hyperlink>
+        <w:lastRenderedPageBreak/>
+        <w:t xml:space="preserve">Made, N., </w:t>
+      </w:r>
+      <w:proofErr w:type="spellStart"/>
+      <w:r>
+        <w:t>Elianti</w:t>
+      </w:r>
+      <w:proofErr w:type="spellEnd"/>
+      <w:r>
+        <w:t xml:space="preserve">, D., Putra </w:t>
+      </w:r>
+      <w:proofErr w:type="spellStart"/>
+      <w:r>
+        <w:t>Githa</w:t>
+      </w:r>
+      <w:proofErr w:type="spellEnd"/>
+      <w:r>
+        <w:t xml:space="preserve">, D., </w:t>
+      </w:r>
+      <w:proofErr w:type="spellStart"/>
+      <w:r>
+        <w:t>Ngurah</w:t>
+      </w:r>
+      <w:proofErr w:type="spellEnd"/>
+      <w:r>
+        <w:t xml:space="preserve">, A. A., &amp; Susila, H. (2022). </w:t>
+      </w:r>
+      <w:r>
+        <w:rPr>
+          <w:iCs/>
+        </w:rPr>
+        <w:t>Android-Based Driving Course Information System.</w:t>
+      </w:r>
       <w:r>
         <w:t xml:space="preserve"> </w:t>
       </w:r>
@@ -1250,48 +933,6 @@
         <w:spacing w:after="200"/>
         <w:ind w:left="567" w:hanging="567"/>
       </w:pPr>
-      <w:r>
-        <w:t xml:space="preserve">Made, N., </w:t>
-      </w:r>
-      <w:proofErr w:type="spellStart"/>
-      <w:r>
-        <w:t>Elianti</w:t>
-      </w:r>
-      <w:proofErr w:type="spellEnd"/>
-      <w:r>
-        <w:t xml:space="preserve">, D., Putra </w:t>
-      </w:r>
-      <w:proofErr w:type="spellStart"/>
-      <w:r>
-        <w:t>Githa</w:t>
-      </w:r>
-      <w:proofErr w:type="spellEnd"/>
-      <w:r>
-        <w:t xml:space="preserve">, D., </w:t>
-      </w:r>
-      <w:proofErr w:type="spellStart"/>
-      <w:r>
-        <w:t>Ngurah</w:t>
-      </w:r>
-      <w:proofErr w:type="spellEnd"/>
-      <w:r>
-        <w:t xml:space="preserve">, A. A., &amp; Susila, H. (2022). </w:t>
-      </w:r>
-      <w:r>
-        <w:rPr>
-          <w:iCs/>
-        </w:rPr>
-        <w:t>Android-Based Driving Course Information System.</w:t>
-      </w:r>
-      <w:r>
-        <w:t xml:space="preserve"> </w:t>
-      </w:r>
-    </w:p>
-    <w:p>
-      <w:pPr>
-        <w:spacing w:after="200"/>
-        <w:ind w:left="567" w:hanging="567"/>
-      </w:pPr>
       <w:proofErr w:type="spellStart"/>
       <w:r>
         <w:t>Mahdy</w:t>
@@ -1502,7 +1143,7 @@
       <w:r>
         <w:t xml:space="preserve">, 12(2), 178-185. </w:t>
       </w:r>
-      <w:hyperlink r:id="rId11">
+      <w:hyperlink r:id="rId7">
         <w:r>
           <w:rPr>
             <w:color w:val="1155CC"/>
@@ -1520,130 +1161,69 @@
         <w:spacing w:after="200"/>
         <w:ind w:left="567" w:hanging="567"/>
       </w:pPr>
-      <w:bookmarkStart w:id="1" w:name="_GoBack"/>
-      <w:proofErr w:type="spellStart"/>
-      <w:r>
-        <w:t>Manullang</w:t>
-      </w:r>
-      <w:proofErr w:type="spellEnd"/>
-      <w:r>
-        <w:t>, A. H.,</w:t>
-      </w:r>
-      <w:bookmarkEnd w:id="1"/>
-      <w:r>
-        <w:t xml:space="preserve"> </w:t>
-      </w:r>
-      <w:proofErr w:type="spellStart"/>
-      <w:r>
-        <w:t>Aritonang</w:t>
-      </w:r>
-      <w:proofErr w:type="spellEnd"/>
-      <w:r>
-        <w:t xml:space="preserve">, M., &amp; </w:t>
-      </w:r>
-      <w:proofErr w:type="spellStart"/>
-      <w:r>
-        <w:t>Purba</w:t>
-      </w:r>
-      <w:proofErr w:type="spellEnd"/>
-      <w:r>
-        <w:t xml:space="preserve">, M. J. (2021). </w:t>
-      </w:r>
-      <w:proofErr w:type="spellStart"/>
-      <w:r>
-        <w:t>Sistem</w:t>
-      </w:r>
-      <w:proofErr w:type="spellEnd"/>
-      <w:r>
-        <w:t xml:space="preserve"> </w:t>
-      </w:r>
-      <w:proofErr w:type="spellStart"/>
-      <w:r>
-        <w:t>Informasi</w:t>
-      </w:r>
-      <w:proofErr w:type="spellEnd"/>
-      <w:r>
-        <w:t xml:space="preserve"> </w:t>
-      </w:r>
-      <w:proofErr w:type="spellStart"/>
-      <w:r>
-        <w:t>Bimbingan</w:t>
-      </w:r>
-      <w:proofErr w:type="spellEnd"/>
-      <w:r>
-        <w:t xml:space="preserve"> </w:t>
-      </w:r>
-      <w:proofErr w:type="spellStart"/>
-      <w:r>
-        <w:t>Belajar</w:t>
-      </w:r>
-      <w:proofErr w:type="spellEnd"/>
-      <w:r>
-        <w:t xml:space="preserve"> Number One Medan </w:t>
-      </w:r>
-      <w:proofErr w:type="spellStart"/>
-      <w:r>
-        <w:t>Berbasis</w:t>
-      </w:r>
-      <w:proofErr w:type="spellEnd"/>
-      <w:r>
-        <w:t xml:space="preserve"> Web. TAMIKA: </w:t>
-      </w:r>
-      <w:proofErr w:type="spellStart"/>
-      <w:r>
-        <w:t>Jurnal</w:t>
-      </w:r>
-      <w:proofErr w:type="spellEnd"/>
-      <w:r>
-        <w:t xml:space="preserve"> </w:t>
-      </w:r>
-      <w:proofErr w:type="spellStart"/>
-      <w:r>
-        <w:t>Tugas</w:t>
-      </w:r>
-      <w:proofErr w:type="spellEnd"/>
-      <w:r>
-        <w:t xml:space="preserve"> </w:t>
-      </w:r>
-      <w:proofErr w:type="spellStart"/>
-      <w:r>
-        <w:t>Akhir</w:t>
-      </w:r>
-      <w:proofErr w:type="spellEnd"/>
-      <w:r>
-        <w:t xml:space="preserve"> </w:t>
-      </w:r>
-      <w:proofErr w:type="spellStart"/>
-      <w:r>
-        <w:t>Manajemen</w:t>
-      </w:r>
-      <w:proofErr w:type="spellEnd"/>
-      <w:r>
-        <w:t xml:space="preserve"> </w:t>
-      </w:r>
-      <w:proofErr w:type="spellStart"/>
-      <w:r>
-        <w:t>Informatika</w:t>
-      </w:r>
-      <w:proofErr w:type="spellEnd"/>
-      <w:r>
-        <w:t xml:space="preserve"> &amp; </w:t>
-      </w:r>
-      <w:proofErr w:type="spellStart"/>
-      <w:r>
-        <w:t>Komputerisasi</w:t>
-      </w:r>
-      <w:proofErr w:type="spellEnd"/>
-      <w:r>
-        <w:t xml:space="preserve"> </w:t>
-      </w:r>
-      <w:proofErr w:type="spellStart"/>
-      <w:r>
-        <w:t>Akuntansi</w:t>
-      </w:r>
-      <w:proofErr w:type="spellEnd"/>
-      <w:r>
-        <w:t>, 1(1), 44-49.</w:t>
+      <w:proofErr w:type="spellStart"/>
+      <w:r>
+        <w:t>Mahfuzhi</w:t>
+      </w:r>
+      <w:proofErr w:type="spellEnd"/>
+      <w:r>
+        <w:t xml:space="preserve">, A. W., Fernandez, S., &amp; </w:t>
+      </w:r>
+      <w:proofErr w:type="spellStart"/>
+      <w:r>
+        <w:t>Sunardi</w:t>
+      </w:r>
+      <w:proofErr w:type="spellEnd"/>
+      <w:r>
+        <w:t xml:space="preserve">, D. (2022). </w:t>
+      </w:r>
+      <w:proofErr w:type="spellStart"/>
+      <w:r>
+        <w:t>Pemilihan</w:t>
+      </w:r>
+      <w:proofErr w:type="spellEnd"/>
+      <w:r>
+        <w:t xml:space="preserve"> </w:t>
+      </w:r>
+      <w:proofErr w:type="spellStart"/>
+      <w:r>
+        <w:t>Perumahan</w:t>
+      </w:r>
+      <w:proofErr w:type="spellEnd"/>
+      <w:r>
+        <w:t xml:space="preserve"> </w:t>
+      </w:r>
+      <w:proofErr w:type="spellStart"/>
+      <w:r>
+        <w:t>Idaman</w:t>
+      </w:r>
+      <w:proofErr w:type="spellEnd"/>
+      <w:r>
+        <w:t xml:space="preserve"> </w:t>
+      </w:r>
+      <w:proofErr w:type="spellStart"/>
+      <w:r>
+        <w:t>dengan</w:t>
+      </w:r>
+      <w:proofErr w:type="spellEnd"/>
+      <w:r>
+        <w:t xml:space="preserve"> </w:t>
+      </w:r>
+      <w:proofErr w:type="spellStart"/>
+      <w:r>
+        <w:t>Penerapan</w:t>
+      </w:r>
+      <w:proofErr w:type="spellEnd"/>
+      <w:r>
+        <w:t xml:space="preserve"> </w:t>
+      </w:r>
+      <w:proofErr w:type="spellStart"/>
+      <w:r>
+        <w:t>Metode</w:t>
+      </w:r>
+      <w:proofErr w:type="spellEnd"/>
+      <w:r>
+        <w:t xml:space="preserve"> Weighted Product. Journal of Information System Research (JOSH), 4(1), 261-266.</w:t>
       </w:r>
     </w:p>
     <w:p>
@@ -1655,76 +1235,133 @@
           <w:u w:val="single"/>
         </w:rPr>
       </w:pPr>
-      <w:r>
-        <w:lastRenderedPageBreak/>
-        <w:t>Martin, M. (</w:t>
-      </w:r>
-      <w:proofErr w:type="spellStart"/>
-      <w:r>
-        <w:t>diupdate</w:t>
-      </w:r>
-      <w:proofErr w:type="spellEnd"/>
-      <w:r>
-        <w:t xml:space="preserve"> 2024, 24 </w:t>
-      </w:r>
-      <w:proofErr w:type="spellStart"/>
-      <w:r>
-        <w:t>Februari</w:t>
-      </w:r>
-      <w:proofErr w:type="spellEnd"/>
-      <w:r>
-        <w:t xml:space="preserve">). </w:t>
-      </w:r>
-      <w:r>
-        <w:rPr>
-          <w:i/>
-          <w:iCs/>
-        </w:rPr>
-        <w:t>Prototype Model in Software Engineering</w:t>
-      </w:r>
-      <w:r>
-        <w:rPr>
-          <w:i/>
-          <w:iCs/>
-        </w:rPr>
-        <w:t>.</w:t>
-      </w:r>
-      <w:r>
-        <w:t xml:space="preserve"> </w:t>
-      </w:r>
-      <w:proofErr w:type="spellStart"/>
-      <w:r>
-        <w:t>Diakses</w:t>
-      </w:r>
-      <w:proofErr w:type="spellEnd"/>
-      <w:r>
-        <w:t xml:space="preserve"> pada 28 </w:t>
-      </w:r>
-      <w:proofErr w:type="spellStart"/>
-      <w:r>
-        <w:t>Desember</w:t>
-      </w:r>
-      <w:proofErr w:type="spellEnd"/>
-      <w:r>
-        <w:t xml:space="preserve"> 2023, </w:t>
-      </w:r>
-      <w:proofErr w:type="spellStart"/>
-      <w:r>
-        <w:t>dari</w:t>
-      </w:r>
-      <w:proofErr w:type="spellEnd"/>
-      <w:r>
-        <w:t xml:space="preserve"> </w:t>
-      </w:r>
-      <w:hyperlink r:id="rId12">
-        <w:r>
-          <w:rPr>
-            <w:color w:val="0563C1"/>
-            <w:u w:val="single"/>
-          </w:rPr>
-          <w:t>https://www.guru99.com/software-engineering-prototyping-model.html</w:t>
-        </w:r>
-      </w:hyperlink>
+      <w:proofErr w:type="spellStart"/>
+      <w:r>
+        <w:t>Manullang</w:t>
+      </w:r>
+      <w:proofErr w:type="spellEnd"/>
+      <w:r>
+        <w:t xml:space="preserve">, A. H., </w:t>
+      </w:r>
+      <w:proofErr w:type="spellStart"/>
+      <w:r>
+        <w:t>Aritonang</w:t>
+      </w:r>
+      <w:proofErr w:type="spellEnd"/>
+      <w:r>
+        <w:t xml:space="preserve">, M., &amp; </w:t>
+      </w:r>
+      <w:proofErr w:type="spellStart"/>
+      <w:r>
+        <w:t>Purba</w:t>
+      </w:r>
+      <w:proofErr w:type="spellEnd"/>
+      <w:r>
+        <w:t xml:space="preserve">, M. J. (2021). </w:t>
+      </w:r>
+      <w:proofErr w:type="spellStart"/>
+      <w:r>
+        <w:t>Sistem</w:t>
+      </w:r>
+      <w:proofErr w:type="spellEnd"/>
+      <w:r>
+        <w:t xml:space="preserve"> </w:t>
+      </w:r>
+      <w:proofErr w:type="spellStart"/>
+      <w:r>
+        <w:t>Informasi</w:t>
+      </w:r>
+      <w:proofErr w:type="spellEnd"/>
+      <w:r>
+        <w:t xml:space="preserve"> </w:t>
+      </w:r>
+      <w:proofErr w:type="spellStart"/>
+      <w:r>
+        <w:t>Bimbingan</w:t>
+      </w:r>
+      <w:proofErr w:type="spellEnd"/>
+      <w:r>
+        <w:t xml:space="preserve"> </w:t>
+      </w:r>
+      <w:proofErr w:type="spellStart"/>
+      <w:r>
+        <w:t>Belajar</w:t>
+      </w:r>
+      <w:proofErr w:type="spellEnd"/>
+      <w:r>
+        <w:t xml:space="preserve"> Number One Medan </w:t>
+      </w:r>
+      <w:proofErr w:type="spellStart"/>
+      <w:r>
+        <w:t>Berbasis</w:t>
+      </w:r>
+      <w:proofErr w:type="spellEnd"/>
+      <w:r>
+        <w:t xml:space="preserve"> Web. TAMIKA: </w:t>
+      </w:r>
+      <w:proofErr w:type="spellStart"/>
+      <w:r>
+        <w:t>Jurnal</w:t>
+      </w:r>
+      <w:proofErr w:type="spellEnd"/>
+      <w:r>
+        <w:t xml:space="preserve"> </w:t>
+      </w:r>
+      <w:proofErr w:type="spellStart"/>
+      <w:r>
+        <w:t>Tugas</w:t>
+      </w:r>
+      <w:proofErr w:type="spellEnd"/>
+      <w:r>
+        <w:t xml:space="preserve"> </w:t>
+      </w:r>
+      <w:proofErr w:type="spellStart"/>
+      <w:r>
+        <w:t>Akhir</w:t>
+      </w:r>
+      <w:proofErr w:type="spellEnd"/>
+      <w:r>
+        <w:t xml:space="preserve"> </w:t>
+      </w:r>
+      <w:proofErr w:type="spellStart"/>
+      <w:r>
+        <w:t>Manajemen</w:t>
+      </w:r>
+      <w:proofErr w:type="spellEnd"/>
+      <w:r>
+        <w:t xml:space="preserve"> </w:t>
+      </w:r>
+      <w:proofErr w:type="spellStart"/>
+      <w:r>
+        <w:t>Informatika</w:t>
+      </w:r>
+      <w:proofErr w:type="spellEnd"/>
+      <w:r>
+        <w:t xml:space="preserve"> &amp; </w:t>
+      </w:r>
+      <w:proofErr w:type="spellStart"/>
+      <w:r>
+        <w:t>Komputerisasi</w:t>
+      </w:r>
+      <w:proofErr w:type="spellEnd"/>
+      <w:r>
+        <w:t xml:space="preserve"> </w:t>
+      </w:r>
+      <w:proofErr w:type="spellStart"/>
+      <w:r>
+        <w:t>Akuntansi</w:t>
+      </w:r>
+      <w:proofErr w:type="spellEnd"/>
+      <w:r>
+        <w:t>, 1(1), 44-49.</w:t>
+      </w:r>
+      <w:r>
+        <w:rPr>
+          <w:color w:val="0563C1"/>
+          <w:u w:val="single"/>
+        </w:rPr>
+        <w:t xml:space="preserve"> </w:t>
+      </w:r>
     </w:p>
     <w:p>
       <w:pPr>
@@ -1850,7 +1487,7 @@
       <w:r>
         <w:t xml:space="preserve"> </w:t>
       </w:r>
-      <w:hyperlink r:id="rId13" w:anchor=":~:text=Sejarah%20PHP,atau%20disingkat%20menjadi%20PHP%20tools">
+      <w:hyperlink r:id="rId8" w:anchor=":~:text=Sejarah%20PHP,atau%20disingkat%20menjadi%20PHP%20tools">
         <w:r>
           <w:rPr>
             <w:color w:val="1155CC"/>
@@ -1939,7 +1576,7 @@
       <w:r>
         <w:t xml:space="preserve">, 1(2), 88–103. </w:t>
       </w:r>
-      <w:hyperlink r:id="rId14" w:history="1">
+      <w:hyperlink r:id="rId9" w:history="1">
         <w:r>
           <w:rPr>
             <w:rStyle w:val="Hyperlink"/>
@@ -1962,7 +1599,11 @@
       </w:r>
       <w:proofErr w:type="spellEnd"/>
       <w:r>
-        <w:t xml:space="preserve">, A. (2023). APLIKASI MONITORING MATERIAL PRODUKSI PADA PT. TIGA LUMBUNG PADI BERBASIS WEB: APLIKASI MONITORING. JURNAL SIGN IN: </w:t>
+        <w:t xml:space="preserve">, A. (2023). APLIKASI MONITORING MATERIAL PRODUKSI PADA PT. TIGA LUMBUNG PADI BERBASIS WEB: </w:t>
+      </w:r>
+      <w:r>
+        <w:lastRenderedPageBreak/>
+        <w:t xml:space="preserve">APLIKASI MONITORING. JURNAL SIGN IN: </w:t>
       </w:r>
       <w:proofErr w:type="spellStart"/>
       <w:r>
@@ -2018,219 +1659,546 @@
         <w:spacing w:after="200"/>
         <w:ind w:left="567" w:hanging="567"/>
       </w:pPr>
-      <w:r>
-        <w:t xml:space="preserve">Nugroho, A. (2023). </w:t>
-      </w:r>
-      <w:proofErr w:type="spellStart"/>
-      <w:r>
-        <w:rPr>
-          <w:i/>
-          <w:iCs/>
-        </w:rPr>
-        <w:t>Rancang</w:t>
-      </w:r>
-      <w:proofErr w:type="spellEnd"/>
-      <w:r>
-        <w:rPr>
-          <w:i/>
-          <w:iCs/>
-        </w:rPr>
-        <w:t xml:space="preserve"> </w:t>
-      </w:r>
-      <w:proofErr w:type="spellStart"/>
-      <w:r>
-        <w:rPr>
-          <w:i/>
-          <w:iCs/>
-        </w:rPr>
-        <w:t>Bangun</w:t>
-      </w:r>
-      <w:proofErr w:type="spellEnd"/>
-      <w:r>
-        <w:rPr>
-          <w:i/>
-          <w:iCs/>
-        </w:rPr>
-        <w:t xml:space="preserve"> </w:t>
-      </w:r>
-      <w:proofErr w:type="spellStart"/>
-      <w:r>
-        <w:rPr>
-          <w:i/>
-          <w:iCs/>
-        </w:rPr>
+      <w:proofErr w:type="spellStart"/>
+      <w:r>
+        <w:t>Oktriwina</w:t>
+      </w:r>
+      <w:proofErr w:type="spellEnd"/>
+      <w:r>
+        <w:t xml:space="preserve">, A.S. (2021). </w:t>
+      </w:r>
+      <w:proofErr w:type="spellStart"/>
+      <w:r>
+        <w:rPr>
+          <w:i/>
+        </w:rPr>
+        <w:t>Apa</w:t>
+      </w:r>
+      <w:proofErr w:type="spellEnd"/>
+      <w:r>
+        <w:rPr>
+          <w:i/>
+        </w:rPr>
+        <w:t xml:space="preserve"> </w:t>
+      </w:r>
+      <w:proofErr w:type="spellStart"/>
+      <w:r>
+        <w:rPr>
+          <w:i/>
+        </w:rPr>
+        <w:t>Itu</w:t>
+      </w:r>
+      <w:proofErr w:type="spellEnd"/>
+      <w:r>
+        <w:rPr>
+          <w:i/>
+        </w:rPr>
+        <w:t xml:space="preserve"> Class Diagram dan </w:t>
+      </w:r>
+      <w:proofErr w:type="spellStart"/>
+      <w:r>
+        <w:rPr>
+          <w:i/>
+        </w:rPr>
+        <w:t>Fungsinya</w:t>
+      </w:r>
+      <w:proofErr w:type="spellEnd"/>
+      <w:r>
+        <w:rPr>
+          <w:i/>
+        </w:rPr>
+        <w:t xml:space="preserve"> </w:t>
+      </w:r>
+      <w:proofErr w:type="spellStart"/>
+      <w:r>
+        <w:rPr>
+          <w:i/>
+        </w:rPr>
+        <w:t>dalam</w:t>
+      </w:r>
+      <w:proofErr w:type="spellEnd"/>
+      <w:r>
+        <w:rPr>
+          <w:i/>
+        </w:rPr>
+        <w:t xml:space="preserve"> </w:t>
+      </w:r>
+      <w:proofErr w:type="spellStart"/>
+      <w:r>
+        <w:rPr>
+          <w:i/>
+        </w:rPr>
+        <w:t>Pemrograman</w:t>
+      </w:r>
+      <w:proofErr w:type="spellEnd"/>
+      <w:r>
+        <w:t xml:space="preserve">. Glints. </w:t>
+      </w:r>
+      <w:proofErr w:type="spellStart"/>
+      <w:r>
+        <w:t>Diakses</w:t>
+      </w:r>
+      <w:proofErr w:type="spellEnd"/>
+      <w:r>
+        <w:t xml:space="preserve"> pada 29 </w:t>
+      </w:r>
+      <w:proofErr w:type="spellStart"/>
+      <w:r>
+        <w:t>Maret</w:t>
+      </w:r>
+      <w:proofErr w:type="spellEnd"/>
+      <w:r>
+        <w:t xml:space="preserve"> 2024 </w:t>
+      </w:r>
+      <w:proofErr w:type="spellStart"/>
+      <w:r>
+        <w:t>dari</w:t>
+      </w:r>
+      <w:proofErr w:type="spellEnd"/>
+      <w:r>
+        <w:t xml:space="preserve"> </w:t>
+      </w:r>
+      <w:hyperlink r:id="rId10" w:history="1">
+        <w:r>
+          <w:rPr>
+            <w:rStyle w:val="Hyperlink"/>
+          </w:rPr>
+          <w:t>https://glints.com/id/lowongan/class-diagram-adalah/</w:t>
+        </w:r>
+      </w:hyperlink>
+      <w:r>
+        <w:t>.</w:t>
+      </w:r>
+    </w:p>
+    <w:p>
+      <w:pPr>
+        <w:spacing w:after="200"/>
+        <w:ind w:left="567" w:hanging="567"/>
+      </w:pPr>
+      <w:r>
+        <w:t xml:space="preserve">OMG | Object Management Group. (2011). </w:t>
+      </w:r>
+      <w:r>
+        <w:rPr>
+          <w:i/>
+        </w:rPr>
+        <w:t>Business Process Model and Notation</w:t>
+      </w:r>
+      <w:r>
+        <w:t xml:space="preserve"> (BPMN). OMG.org. </w:t>
+      </w:r>
+      <w:proofErr w:type="spellStart"/>
+      <w:r>
+        <w:t>Diakses</w:t>
+      </w:r>
+      <w:proofErr w:type="spellEnd"/>
+      <w:r>
+        <w:t xml:space="preserve"> pada 14 </w:t>
+      </w:r>
+      <w:proofErr w:type="spellStart"/>
+      <w:r>
+        <w:t>Maret</w:t>
+      </w:r>
+      <w:proofErr w:type="spellEnd"/>
+      <w:r>
+        <w:t xml:space="preserve"> 2024 </w:t>
+      </w:r>
+      <w:proofErr w:type="spellStart"/>
+      <w:r>
+        <w:t>dari</w:t>
+      </w:r>
+      <w:proofErr w:type="spellEnd"/>
+      <w:r>
+        <w:t xml:space="preserve"> </w:t>
+      </w:r>
+      <w:hyperlink r:id="rId11" w:history="1">
+        <w:r>
+          <w:rPr>
+            <w:rStyle w:val="Hyperlink"/>
+          </w:rPr>
+          <w:t>http://www.omg.org/spec/BPMN/2.0</w:t>
+        </w:r>
+      </w:hyperlink>
+      <w:r>
+        <w:t xml:space="preserve">. </w:t>
+      </w:r>
+    </w:p>
+    <w:p>
+      <w:pPr>
+        <w:spacing w:after="200"/>
+        <w:ind w:left="567" w:hanging="567"/>
+      </w:pPr>
+      <w:proofErr w:type="spellStart"/>
+      <w:r>
+        <w:t>Rachman</w:t>
+      </w:r>
+      <w:proofErr w:type="spellEnd"/>
+      <w:r>
+        <w:t xml:space="preserve">, A., Efendi, Y., Nugroho, H., </w:t>
+      </w:r>
+      <w:proofErr w:type="spellStart"/>
+      <w:r>
+        <w:t>Sulistyowati</w:t>
+      </w:r>
+      <w:proofErr w:type="spellEnd"/>
+      <w:r>
+        <w:t xml:space="preserve">, S., </w:t>
+      </w:r>
+      <w:proofErr w:type="spellStart"/>
+      <w:r>
+        <w:t>Alala</w:t>
+      </w:r>
+      <w:proofErr w:type="spellEnd"/>
+      <w:r>
+        <w:t xml:space="preserve">, P. S., &amp; </w:t>
+      </w:r>
+      <w:proofErr w:type="spellStart"/>
+      <w:r>
+        <w:t>Rozi</w:t>
+      </w:r>
+      <w:proofErr w:type="spellEnd"/>
+      <w:r>
+        <w:t xml:space="preserve">, N. F. (2023). </w:t>
+      </w:r>
+      <w:proofErr w:type="spellStart"/>
+      <w:r>
+        <w:t>Implementasi</w:t>
+      </w:r>
+      <w:proofErr w:type="spellEnd"/>
+      <w:r>
+        <w:t xml:space="preserve"> Model Incremental Pada </w:t>
+      </w:r>
+      <w:proofErr w:type="spellStart"/>
+      <w:r>
+        <w:t>Pengembangan</w:t>
+      </w:r>
+      <w:proofErr w:type="spellEnd"/>
+      <w:r>
+        <w:t xml:space="preserve"> </w:t>
+      </w:r>
+      <w:proofErr w:type="spellStart"/>
+      <w:r>
         <w:t>Aplikasi</w:t>
       </w:r>
       <w:proofErr w:type="spellEnd"/>
       <w:r>
-        <w:rPr>
-          <w:i/>
-          <w:iCs/>
-        </w:rPr>
-        <w:t xml:space="preserve"> </w:t>
-      </w:r>
-      <w:proofErr w:type="spellStart"/>
-      <w:r>
-        <w:rPr>
-          <w:i/>
-          <w:iCs/>
-        </w:rPr>
-        <w:t>Penyewaan</w:t>
-      </w:r>
-      <w:proofErr w:type="spellEnd"/>
-      <w:r>
-        <w:rPr>
-          <w:i/>
-          <w:iCs/>
-        </w:rPr>
-        <w:t xml:space="preserve"> </w:t>
-      </w:r>
-      <w:proofErr w:type="spellStart"/>
-      <w:r>
-        <w:rPr>
-          <w:i/>
-          <w:iCs/>
-        </w:rPr>
-        <w:t>Ruangan</w:t>
-      </w:r>
-      <w:proofErr w:type="spellEnd"/>
-      <w:r>
-        <w:rPr>
-          <w:i/>
-          <w:iCs/>
-        </w:rPr>
-        <w:t xml:space="preserve"> </w:t>
-      </w:r>
-      <w:proofErr w:type="spellStart"/>
-      <w:r>
-        <w:rPr>
-          <w:i/>
-          <w:iCs/>
-        </w:rPr>
-        <w:t>Untuk</w:t>
-      </w:r>
-      <w:proofErr w:type="spellEnd"/>
-      <w:r>
-        <w:rPr>
-          <w:i/>
-          <w:iCs/>
-        </w:rPr>
-        <w:t xml:space="preserve"> </w:t>
-      </w:r>
-      <w:proofErr w:type="spellStart"/>
-      <w:r>
-        <w:rPr>
-          <w:i/>
-          <w:iCs/>
-        </w:rPr>
-        <w:t>Penyelenggaraan</w:t>
-      </w:r>
-      <w:proofErr w:type="spellEnd"/>
-      <w:r>
-        <w:rPr>
-          <w:i/>
-          <w:iCs/>
-        </w:rPr>
-        <w:t xml:space="preserve"> Event </w:t>
-      </w:r>
-      <w:proofErr w:type="spellStart"/>
-      <w:r>
-        <w:rPr>
-          <w:i/>
-          <w:iCs/>
-        </w:rPr>
+        <w:t xml:space="preserve"> </w:t>
+      </w:r>
+      <w:proofErr w:type="spellStart"/>
+      <w:r>
+        <w:t>Pengenalan</w:t>
+      </w:r>
+      <w:proofErr w:type="spellEnd"/>
+      <w:r>
+        <w:t xml:space="preserve"> </w:t>
+      </w:r>
+      <w:proofErr w:type="spellStart"/>
+      <w:r>
+        <w:t>Rempah-Rempah</w:t>
+      </w:r>
+      <w:proofErr w:type="spellEnd"/>
+      <w:r>
+        <w:t xml:space="preserve"> </w:t>
+      </w:r>
+      <w:proofErr w:type="spellStart"/>
+      <w:r>
         <w:t>Berbasis</w:t>
       </w:r>
       <w:proofErr w:type="spellEnd"/>
       <w:r>
-        <w:rPr>
-          <w:i/>
-          <w:iCs/>
-        </w:rPr>
-        <w:t xml:space="preserve"> Web </w:t>
-      </w:r>
-      <w:proofErr w:type="spellStart"/>
-      <w:r>
-        <w:rPr>
-          <w:i/>
-          <w:iCs/>
-        </w:rPr>
-        <w:t>Dengan</w:t>
-      </w:r>
-      <w:proofErr w:type="spellEnd"/>
-      <w:r>
-        <w:rPr>
-          <w:i/>
-          <w:iCs/>
-        </w:rPr>
-        <w:t xml:space="preserve"> </w:t>
-      </w:r>
-      <w:proofErr w:type="spellStart"/>
-      <w:r>
-        <w:rPr>
-          <w:i/>
-          <w:iCs/>
-        </w:rPr>
-        <w:t>Menggunakan</w:t>
-      </w:r>
-      <w:proofErr w:type="spellEnd"/>
-      <w:r>
-        <w:rPr>
-          <w:i/>
-          <w:iCs/>
-        </w:rPr>
-        <w:t xml:space="preserve"> </w:t>
-      </w:r>
-      <w:proofErr w:type="spellStart"/>
-      <w:r>
-        <w:rPr>
-          <w:i/>
-          <w:iCs/>
-        </w:rPr>
-        <w:t>Metode</w:t>
-      </w:r>
-      <w:proofErr w:type="spellEnd"/>
-      <w:r>
-        <w:rPr>
-          <w:i/>
-          <w:iCs/>
-        </w:rPr>
-        <w:t xml:space="preserve"> Prototype</w:t>
-      </w:r>
-      <w:r>
-        <w:t xml:space="preserve">. (Proposal </w:t>
-      </w:r>
-      <w:proofErr w:type="spellStart"/>
-      <w:r>
-        <w:t>Skripsi</w:t>
+        <w:t xml:space="preserve"> Game. INTEGER: Journal of Information Technology, 8(1).</w:t>
+      </w:r>
+    </w:p>
+    <w:p>
+      <w:pPr>
+        <w:spacing w:after="200"/>
+        <w:ind w:left="567" w:hanging="567"/>
+      </w:pPr>
+      <w:proofErr w:type="spellStart"/>
+      <w:r>
+        <w:t>Sachan</w:t>
       </w:r>
       <w:proofErr w:type="spellEnd"/>
       <w:r>
         <w:t xml:space="preserve">, </w:t>
       </w:r>
-      <w:proofErr w:type="spellStart"/>
-      <w:r>
-        <w:t>Institut</w:t>
-      </w:r>
-      <w:proofErr w:type="spellEnd"/>
-      <w:r>
-        <w:t xml:space="preserve"> </w:t>
-      </w:r>
-      <w:proofErr w:type="spellStart"/>
-      <w:r>
-        <w:t>Teknologi</w:t>
-      </w:r>
-      <w:proofErr w:type="spellEnd"/>
-      <w:r>
-        <w:t xml:space="preserve"> Adhi </w:t>
-      </w:r>
-      <w:proofErr w:type="spellStart"/>
-      <w:r>
-        <w:t>Tama</w:t>
-      </w:r>
-      <w:proofErr w:type="spellEnd"/>
-      <w:r>
-        <w:t xml:space="preserve"> Surabaya, 2023)</w:t>
+      <w:r>
+        <w:t>D</w:t>
+      </w:r>
+      <w:r>
+        <w:t>. (202</w:t>
+      </w:r>
+      <w:r>
+        <w:t>4</w:t>
+      </w:r>
+      <w:r>
+        <w:t xml:space="preserve">, </w:t>
+      </w:r>
+      <w:r>
+        <w:t>4</w:t>
+      </w:r>
+      <w:r>
+        <w:t xml:space="preserve"> </w:t>
+      </w:r>
+      <w:r>
+        <w:t>April</w:t>
+      </w:r>
+      <w:r>
+        <w:t xml:space="preserve">). Incremental Model in Software Engineering. </w:t>
+      </w:r>
+      <w:proofErr w:type="spellStart"/>
+      <w:r>
+        <w:t>Diakses</w:t>
+      </w:r>
+      <w:proofErr w:type="spellEnd"/>
+      <w:r>
+        <w:t xml:space="preserve"> pada </w:t>
+      </w:r>
+      <w:r>
+        <w:t>6</w:t>
+      </w:r>
+      <w:r>
+        <w:t xml:space="preserve"> </w:t>
+      </w:r>
+      <w:proofErr w:type="spellStart"/>
+      <w:r>
+        <w:t>Juni</w:t>
+      </w:r>
+      <w:proofErr w:type="spellEnd"/>
+      <w:r>
+        <w:t xml:space="preserve"> 202</w:t>
+      </w:r>
+      <w:r>
+        <w:t>4</w:t>
+      </w:r>
+      <w:r>
+        <w:t xml:space="preserve">, </w:t>
+      </w:r>
+      <w:proofErr w:type="spellStart"/>
+      <w:r>
+        <w:t>dari</w:t>
+      </w:r>
+      <w:proofErr w:type="spellEnd"/>
+      <w:r>
+        <w:t xml:space="preserve"> </w:t>
+      </w:r>
+      <w:hyperlink r:id="rId12" w:history="1">
+        <w:r>
+          <w:rPr>
+            <w:rStyle w:val="Hyperlink"/>
+          </w:rPr>
+          <w:t>https://www.scaler.com/topics/incremental-model-in-software-engineering/</w:t>
+        </w:r>
+      </w:hyperlink>
+      <w:r>
+        <w:t xml:space="preserve"> </w:t>
+      </w:r>
+      <w:bookmarkStart w:id="1" w:name="_GoBack"/>
+      <w:bookmarkEnd w:id="1"/>
+    </w:p>
+    <w:p>
+      <w:pPr>
+        <w:spacing w:after="200"/>
+        <w:ind w:left="567" w:hanging="567"/>
+      </w:pPr>
+      <w:r>
+        <w:t xml:space="preserve">Sari, I. P., </w:t>
+      </w:r>
+      <w:proofErr w:type="spellStart"/>
+      <w:r>
+        <w:t>Azzahrah</w:t>
+      </w:r>
+      <w:proofErr w:type="spellEnd"/>
+      <w:r>
+        <w:t xml:space="preserve">, A., </w:t>
+      </w:r>
+      <w:proofErr w:type="spellStart"/>
+      <w:r>
+        <w:t>Qathrunada</w:t>
+      </w:r>
+      <w:proofErr w:type="spellEnd"/>
+      <w:r>
+        <w:t xml:space="preserve">, I. F., </w:t>
+      </w:r>
+      <w:proofErr w:type="spellStart"/>
+      <w:r>
+        <w:t>Lubis</w:t>
+      </w:r>
+      <w:proofErr w:type="spellEnd"/>
+      <w:r>
+        <w:t xml:space="preserve">, N., &amp; </w:t>
+      </w:r>
+      <w:proofErr w:type="spellStart"/>
+      <w:r>
+        <w:t>Anggraini</w:t>
+      </w:r>
+      <w:proofErr w:type="spellEnd"/>
+      <w:r>
+        <w:t xml:space="preserve">, T. (2022). </w:t>
+      </w:r>
+      <w:proofErr w:type="spellStart"/>
+      <w:r>
+        <w:rPr>
+          <w:iCs/>
+        </w:rPr>
+        <w:t>Perancangan</w:t>
+      </w:r>
+      <w:proofErr w:type="spellEnd"/>
+      <w:r>
+        <w:rPr>
+          <w:iCs/>
+        </w:rPr>
+        <w:t xml:space="preserve"> </w:t>
+      </w:r>
+      <w:proofErr w:type="spellStart"/>
+      <w:r>
+        <w:rPr>
+          <w:iCs/>
+        </w:rPr>
+        <w:t>sistem</w:t>
+      </w:r>
+      <w:proofErr w:type="spellEnd"/>
+      <w:r>
+        <w:rPr>
+          <w:iCs/>
+        </w:rPr>
+        <w:t xml:space="preserve"> </w:t>
+      </w:r>
+      <w:proofErr w:type="spellStart"/>
+      <w:r>
+        <w:rPr>
+          <w:iCs/>
+        </w:rPr>
+        <w:t>absensi</w:t>
+      </w:r>
+      <w:proofErr w:type="spellEnd"/>
+      <w:r>
+        <w:rPr>
+          <w:iCs/>
+        </w:rPr>
+        <w:t xml:space="preserve"> </w:t>
+      </w:r>
+      <w:proofErr w:type="spellStart"/>
+      <w:r>
+        <w:rPr>
+          <w:iCs/>
+        </w:rPr>
+        <w:t>pegawai</w:t>
+      </w:r>
+      <w:proofErr w:type="spellEnd"/>
+      <w:r>
+        <w:rPr>
+          <w:iCs/>
+        </w:rPr>
+        <w:t xml:space="preserve"> </w:t>
+      </w:r>
+      <w:proofErr w:type="spellStart"/>
+      <w:r>
+        <w:rPr>
+          <w:iCs/>
+        </w:rPr>
+        <w:t>kantoran</w:t>
+      </w:r>
+      <w:proofErr w:type="spellEnd"/>
+      <w:r>
+        <w:rPr>
+          <w:iCs/>
+        </w:rPr>
+        <w:t xml:space="preserve"> </w:t>
+      </w:r>
+      <w:proofErr w:type="spellStart"/>
+      <w:r>
+        <w:rPr>
+          <w:iCs/>
+        </w:rPr>
+        <w:t>secara</w:t>
+      </w:r>
+      <w:proofErr w:type="spellEnd"/>
+      <w:r>
+        <w:rPr>
+          <w:iCs/>
+        </w:rPr>
+        <w:t xml:space="preserve"> online pada website </w:t>
+      </w:r>
+      <w:proofErr w:type="spellStart"/>
+      <w:r>
+        <w:rPr>
+          <w:iCs/>
+        </w:rPr>
+        <w:t>berbasis</w:t>
+      </w:r>
+      <w:proofErr w:type="spellEnd"/>
+      <w:r>
+        <w:rPr>
+          <w:iCs/>
+        </w:rPr>
+        <w:t xml:space="preserve"> HTML dan CSS</w:t>
+      </w:r>
+      <w:r>
+        <w:t xml:space="preserve">. </w:t>
+      </w:r>
+      <w:r>
+        <w:rPr>
+          <w:i/>
+          <w:iCs/>
+        </w:rPr>
+        <w:t xml:space="preserve">Blend </w:t>
+      </w:r>
+      <w:proofErr w:type="spellStart"/>
+      <w:r>
+        <w:rPr>
+          <w:i/>
+          <w:iCs/>
+        </w:rPr>
+        <w:t>sains</w:t>
+      </w:r>
+      <w:proofErr w:type="spellEnd"/>
+      <w:r>
+        <w:rPr>
+          <w:i/>
+          <w:iCs/>
+        </w:rPr>
+        <w:t xml:space="preserve"> </w:t>
+      </w:r>
+      <w:proofErr w:type="spellStart"/>
+      <w:r>
+        <w:rPr>
+          <w:i/>
+          <w:iCs/>
+        </w:rPr>
+        <w:t>jurnal</w:t>
+      </w:r>
+      <w:proofErr w:type="spellEnd"/>
+      <w:r>
+        <w:rPr>
+          <w:i/>
+          <w:iCs/>
+        </w:rPr>
+        <w:t xml:space="preserve"> </w:t>
+      </w:r>
+      <w:proofErr w:type="spellStart"/>
+      <w:r>
+        <w:rPr>
+          <w:i/>
+          <w:iCs/>
+        </w:rPr>
+        <w:t>teknik</w:t>
+      </w:r>
+      <w:proofErr w:type="spellEnd"/>
+      <w:r>
+        <w:t xml:space="preserve">, 1(1), 8-15. </w:t>
+      </w:r>
+      <w:hyperlink r:id="rId13">
+        <w:r>
+          <w:rPr>
+            <w:color w:val="1155CC"/>
+            <w:u w:val="single"/>
+          </w:rPr>
+          <w:t>https://jurnal.ilmubersama.com/index.php/blendsains/article/view/66/23</w:t>
+        </w:r>
+      </w:hyperlink>
+      <w:r>
+        <w:t xml:space="preserve"> </w:t>
       </w:r>
     </w:p>
     <w:p>
@@ -2248,113 +2216,126 @@
       </w:pPr>
       <w:proofErr w:type="spellStart"/>
       <w:r>
-        <w:t>Oktriwina</w:t>
-      </w:r>
-      <w:proofErr w:type="spellEnd"/>
-      <w:r>
-        <w:t xml:space="preserve">, A.S. (2021). </w:t>
-      </w:r>
-      <w:proofErr w:type="spellStart"/>
-      <w:r>
-        <w:rPr>
-          <w:i/>
-        </w:rPr>
-        <w:t>Apa</w:t>
-      </w:r>
-      <w:proofErr w:type="spellEnd"/>
-      <w:r>
-        <w:rPr>
-          <w:i/>
-        </w:rPr>
-        <w:t xml:space="preserve"> </w:t>
-      </w:r>
-      <w:proofErr w:type="spellStart"/>
-      <w:r>
-        <w:rPr>
-          <w:i/>
-        </w:rPr>
-        <w:t>Itu</w:t>
-      </w:r>
-      <w:proofErr w:type="spellEnd"/>
-      <w:r>
-        <w:rPr>
-          <w:i/>
-        </w:rPr>
-        <w:t xml:space="preserve"> Class Diagram dan </w:t>
-      </w:r>
-      <w:proofErr w:type="spellStart"/>
-      <w:r>
-        <w:rPr>
-          <w:i/>
-        </w:rPr>
-        <w:t>Fungsinya</w:t>
-      </w:r>
-      <w:proofErr w:type="spellEnd"/>
-      <w:r>
-        <w:rPr>
-          <w:i/>
-        </w:rPr>
-        <w:t xml:space="preserve"> </w:t>
-      </w:r>
-      <w:proofErr w:type="spellStart"/>
-      <w:r>
-        <w:rPr>
-          <w:i/>
-        </w:rPr>
-        <w:t>dalam</w:t>
-      </w:r>
-      <w:proofErr w:type="spellEnd"/>
-      <w:r>
-        <w:rPr>
-          <w:i/>
-        </w:rPr>
-        <w:t xml:space="preserve"> </w:t>
-      </w:r>
-      <w:proofErr w:type="spellStart"/>
-      <w:r>
-        <w:rPr>
-          <w:i/>
-        </w:rPr>
-        <w:t>Pemrograman</w:t>
-      </w:r>
-      <w:proofErr w:type="spellEnd"/>
-      <w:r>
-        <w:t xml:space="preserve">. Glints. </w:t>
-      </w:r>
-      <w:proofErr w:type="spellStart"/>
-      <w:r>
-        <w:t>Diakses</w:t>
-      </w:r>
-      <w:proofErr w:type="spellEnd"/>
-      <w:r>
-        <w:t xml:space="preserve"> pada 29 </w:t>
-      </w:r>
-      <w:proofErr w:type="spellStart"/>
-      <w:r>
-        <w:t>Maret</w:t>
-      </w:r>
-      <w:proofErr w:type="spellEnd"/>
-      <w:r>
-        <w:t xml:space="preserve"> 2024 </w:t>
-      </w:r>
-      <w:proofErr w:type="spellStart"/>
-      <w:r>
-        <w:t>dari</w:t>
-      </w:r>
-      <w:proofErr w:type="spellEnd"/>
-      <w:r>
-        <w:t xml:space="preserve"> </w:t>
-      </w:r>
-      <w:hyperlink r:id="rId15" w:history="1">
-        <w:r>
-          <w:rPr>
-            <w:rStyle w:val="Hyperlink"/>
-          </w:rPr>
-          <w:t>https://glints.com/id/lowongan/class-diagram-adalah/</w:t>
-        </w:r>
-      </w:hyperlink>
-      <w:r>
-        <w:t>.</w:t>
+        <w:t>Septiany</w:t>
+      </w:r>
+      <w:proofErr w:type="spellEnd"/>
+      <w:r>
+        <w:t xml:space="preserve">, D.A. (2017). </w:t>
+      </w:r>
+      <w:proofErr w:type="spellStart"/>
+      <w:r>
+        <w:rPr>
+          <w:i/>
+          <w:iCs/>
+        </w:rPr>
+        <w:t>Pengembangan</w:t>
+      </w:r>
+      <w:proofErr w:type="spellEnd"/>
+      <w:r>
+        <w:rPr>
+          <w:i/>
+          <w:iCs/>
+        </w:rPr>
+        <w:t xml:space="preserve"> dan </w:t>
+      </w:r>
+      <w:proofErr w:type="spellStart"/>
+      <w:r>
+        <w:rPr>
+          <w:i/>
+          <w:iCs/>
+        </w:rPr>
+        <w:t>Analisis</w:t>
+      </w:r>
+      <w:proofErr w:type="spellEnd"/>
+      <w:r>
+        <w:rPr>
+          <w:i/>
+          <w:iCs/>
+        </w:rPr>
+        <w:t xml:space="preserve"> </w:t>
+      </w:r>
+      <w:proofErr w:type="spellStart"/>
+      <w:r>
+        <w:rPr>
+          <w:i/>
+          <w:iCs/>
+        </w:rPr>
+        <w:t>Sistem</w:t>
+      </w:r>
+      <w:proofErr w:type="spellEnd"/>
+      <w:r>
+        <w:rPr>
+          <w:i/>
+          <w:iCs/>
+        </w:rPr>
+        <w:t xml:space="preserve"> </w:t>
+      </w:r>
+      <w:proofErr w:type="spellStart"/>
+      <w:r>
+        <w:rPr>
+          <w:i/>
+          <w:iCs/>
+        </w:rPr>
+        <w:t>Informasi</w:t>
+      </w:r>
+      <w:proofErr w:type="spellEnd"/>
+      <w:r>
+        <w:rPr>
+          <w:i/>
+          <w:iCs/>
+        </w:rPr>
+        <w:t xml:space="preserve"> </w:t>
+      </w:r>
+      <w:proofErr w:type="spellStart"/>
+      <w:r>
+        <w:rPr>
+          <w:i/>
+          <w:iCs/>
+        </w:rPr>
+        <w:t>Kemajuan</w:t>
+      </w:r>
+      <w:proofErr w:type="spellEnd"/>
+      <w:r>
+        <w:rPr>
+          <w:i/>
+          <w:iCs/>
+        </w:rPr>
+        <w:t xml:space="preserve"> Kelas </w:t>
+      </w:r>
+      <w:proofErr w:type="spellStart"/>
+      <w:r>
+        <w:rPr>
+          <w:i/>
+          <w:iCs/>
+        </w:rPr>
+        <w:t>Berbasis</w:t>
+      </w:r>
+      <w:proofErr w:type="spellEnd"/>
+      <w:r>
+        <w:rPr>
+          <w:i/>
+          <w:iCs/>
+        </w:rPr>
+        <w:t xml:space="preserve"> Website di SMK Muhammadiyah 1 Bantul</w:t>
+      </w:r>
+      <w:r>
+        <w:t>. (</w:t>
+      </w:r>
+      <w:proofErr w:type="spellStart"/>
+      <w:r>
+        <w:t>Skripsi</w:t>
+      </w:r>
+      <w:proofErr w:type="spellEnd"/>
+      <w:r>
+        <w:t xml:space="preserve">, </w:t>
+      </w:r>
+      <w:proofErr w:type="spellStart"/>
+      <w:r>
+        <w:t>Universitas</w:t>
+      </w:r>
+      <w:proofErr w:type="spellEnd"/>
+      <w:r>
+        <w:t xml:space="preserve"> Negeri Yogyakarta, 2017)</w:t>
       </w:r>
     </w:p>
     <w:p>
@@ -2362,288 +2343,150 @@
         <w:spacing w:after="200"/>
         <w:ind w:left="567" w:hanging="567"/>
       </w:pPr>
-      <w:r>
-        <w:t xml:space="preserve">OMG | Object Management Group. (2011). </w:t>
-      </w:r>
-      <w:r>
-        <w:rPr>
-          <w:i/>
-        </w:rPr>
-        <w:t>Business Process Model and Notation</w:t>
-      </w:r>
-      <w:r>
-        <w:t xml:space="preserve"> (BPMN). OMG.org. </w:t>
-      </w:r>
-      <w:proofErr w:type="spellStart"/>
-      <w:r>
-        <w:t>Diakses</w:t>
-      </w:r>
-      <w:proofErr w:type="spellEnd"/>
-      <w:r>
-        <w:t xml:space="preserve"> pada 14 </w:t>
-      </w:r>
-      <w:proofErr w:type="spellStart"/>
-      <w:r>
-        <w:t>Maret</w:t>
-      </w:r>
-      <w:proofErr w:type="spellEnd"/>
-      <w:r>
-        <w:t xml:space="preserve"> 2024 </w:t>
-      </w:r>
-      <w:proofErr w:type="spellStart"/>
-      <w:r>
-        <w:t>dari</w:t>
-      </w:r>
-      <w:proofErr w:type="spellEnd"/>
-      <w:r>
-        <w:t xml:space="preserve"> </w:t>
-      </w:r>
-      <w:hyperlink r:id="rId16" w:history="1">
-        <w:r>
-          <w:rPr>
-            <w:rStyle w:val="Hyperlink"/>
-          </w:rPr>
-          <w:t>http://www.omg.org/spec/BPMN/2.0</w:t>
-        </w:r>
-      </w:hyperlink>
-      <w:r>
-        <w:t xml:space="preserve">. </w:t>
-      </w:r>
-    </w:p>
-    <w:p>
-      <w:pPr>
-        <w:spacing w:after="200"/>
-        <w:ind w:left="567" w:hanging="567"/>
-      </w:pPr>
-      <w:r>
-        <w:t xml:space="preserve">Sari, I. P., </w:t>
-      </w:r>
-      <w:proofErr w:type="spellStart"/>
-      <w:r>
-        <w:t>Azzahrah</w:t>
-      </w:r>
-      <w:proofErr w:type="spellEnd"/>
-      <w:r>
-        <w:t xml:space="preserve">, A., </w:t>
-      </w:r>
-      <w:proofErr w:type="spellStart"/>
-      <w:r>
-        <w:t>Qathrunada</w:t>
-      </w:r>
-      <w:proofErr w:type="spellEnd"/>
-      <w:r>
-        <w:t xml:space="preserve">, I. F., </w:t>
-      </w:r>
-      <w:proofErr w:type="spellStart"/>
-      <w:r>
-        <w:t>Lubis</w:t>
-      </w:r>
-      <w:proofErr w:type="spellEnd"/>
-      <w:r>
-        <w:t xml:space="preserve">, N., &amp; </w:t>
-      </w:r>
-      <w:proofErr w:type="spellStart"/>
-      <w:r>
-        <w:t>Anggraini</w:t>
-      </w:r>
-      <w:proofErr w:type="spellEnd"/>
-      <w:r>
-        <w:t xml:space="preserve">, T. (2022). </w:t>
-      </w:r>
-      <w:proofErr w:type="spellStart"/>
-      <w:r>
-        <w:rPr>
-          <w:iCs/>
-        </w:rPr>
-        <w:t>Perancangan</w:t>
-      </w:r>
-      <w:proofErr w:type="spellEnd"/>
-      <w:r>
-        <w:rPr>
-          <w:iCs/>
-        </w:rPr>
-        <w:t xml:space="preserve"> </w:t>
-      </w:r>
-      <w:proofErr w:type="spellStart"/>
-      <w:r>
-        <w:rPr>
-          <w:iCs/>
-        </w:rPr>
-        <w:t>sistem</w:t>
-      </w:r>
-      <w:proofErr w:type="spellEnd"/>
-      <w:r>
-        <w:rPr>
-          <w:iCs/>
-        </w:rPr>
-        <w:t xml:space="preserve"> </w:t>
-      </w:r>
-      <w:proofErr w:type="spellStart"/>
-      <w:r>
-        <w:rPr>
-          <w:iCs/>
-        </w:rPr>
-        <w:t>absensi</w:t>
-      </w:r>
-      <w:proofErr w:type="spellEnd"/>
-      <w:r>
-        <w:rPr>
-          <w:iCs/>
-        </w:rPr>
-        <w:t xml:space="preserve"> </w:t>
-      </w:r>
-      <w:proofErr w:type="spellStart"/>
-      <w:r>
-        <w:rPr>
-          <w:iCs/>
-        </w:rPr>
-        <w:t>pegawai</w:t>
-      </w:r>
-      <w:proofErr w:type="spellEnd"/>
-      <w:r>
-        <w:rPr>
-          <w:iCs/>
-        </w:rPr>
-        <w:t xml:space="preserve"> </w:t>
-      </w:r>
-      <w:proofErr w:type="spellStart"/>
-      <w:r>
-        <w:rPr>
-          <w:iCs/>
-        </w:rPr>
-        <w:t>kantoran</w:t>
-      </w:r>
-      <w:proofErr w:type="spellEnd"/>
-      <w:r>
-        <w:rPr>
-          <w:iCs/>
-        </w:rPr>
-        <w:t xml:space="preserve"> </w:t>
-      </w:r>
-      <w:proofErr w:type="spellStart"/>
-      <w:r>
-        <w:rPr>
-          <w:iCs/>
-        </w:rPr>
-        <w:t>secara</w:t>
-      </w:r>
-      <w:proofErr w:type="spellEnd"/>
-      <w:r>
-        <w:rPr>
-          <w:iCs/>
-        </w:rPr>
-        <w:t xml:space="preserve"> online pada website </w:t>
-      </w:r>
-      <w:proofErr w:type="spellStart"/>
-      <w:r>
-        <w:rPr>
-          <w:iCs/>
-        </w:rPr>
-        <w:lastRenderedPageBreak/>
-        <w:t>berbasis</w:t>
-      </w:r>
-      <w:proofErr w:type="spellEnd"/>
-      <w:r>
-        <w:rPr>
-          <w:iCs/>
-        </w:rPr>
-        <w:t xml:space="preserve"> HTML dan CSS</w:t>
-      </w:r>
-      <w:r>
-        <w:t xml:space="preserve">. </w:t>
-      </w:r>
-      <w:r>
-        <w:rPr>
-          <w:i/>
-          <w:iCs/>
-        </w:rPr>
-        <w:t xml:space="preserve">Blend </w:t>
-      </w:r>
-      <w:proofErr w:type="spellStart"/>
-      <w:r>
-        <w:rPr>
-          <w:i/>
-          <w:iCs/>
-        </w:rPr>
-        <w:t>sains</w:t>
-      </w:r>
-      <w:proofErr w:type="spellEnd"/>
-      <w:r>
-        <w:rPr>
-          <w:i/>
-          <w:iCs/>
-        </w:rPr>
-        <w:t xml:space="preserve"> </w:t>
-      </w:r>
-      <w:proofErr w:type="spellStart"/>
-      <w:r>
-        <w:rPr>
-          <w:i/>
-          <w:iCs/>
-        </w:rPr>
-        <w:t>jurnal</w:t>
-      </w:r>
-      <w:proofErr w:type="spellEnd"/>
-      <w:r>
-        <w:rPr>
-          <w:i/>
-          <w:iCs/>
-        </w:rPr>
-        <w:t xml:space="preserve"> </w:t>
-      </w:r>
-      <w:proofErr w:type="spellStart"/>
-      <w:r>
-        <w:rPr>
-          <w:i/>
-          <w:iCs/>
-        </w:rPr>
-        <w:t>teknik</w:t>
-      </w:r>
-      <w:proofErr w:type="spellEnd"/>
-      <w:r>
-        <w:t xml:space="preserve">, 1(1), 8-15. </w:t>
-      </w:r>
-      <w:hyperlink r:id="rId17">
-        <w:r>
-          <w:rPr>
-            <w:color w:val="1155CC"/>
-            <w:u w:val="single"/>
-          </w:rPr>
-          <w:t>https://jurnal.ilmubersama.com/index.php/blendsains/article/view/66/23</w:t>
-        </w:r>
-      </w:hyperlink>
-      <w:r>
-        <w:t xml:space="preserve"> </w:t>
-      </w:r>
-    </w:p>
-    <w:p>
-      <w:pPr>
-        <w:widowControl w:val="0"/>
-        <w:pBdr>
-          <w:top w:val="nil"/>
-          <w:left w:val="nil"/>
-          <w:bottom w:val="nil"/>
-          <w:right w:val="nil"/>
-          <w:between w:val="nil"/>
-        </w:pBdr>
-        <w:spacing w:after="200"/>
-        <w:ind w:left="567" w:hanging="567"/>
-      </w:pPr>
-      <w:proofErr w:type="spellStart"/>
-      <w:r>
-        <w:t>Septiany</w:t>
-      </w:r>
-      <w:proofErr w:type="spellEnd"/>
-      <w:r>
-        <w:t xml:space="preserve">, D.A. (2017). </w:t>
-      </w:r>
-      <w:proofErr w:type="spellStart"/>
-      <w:r>
-        <w:rPr>
-          <w:i/>
-          <w:iCs/>
-        </w:rPr>
-        <w:t>Pengembangan</w:t>
+      <w:proofErr w:type="spellStart"/>
+      <w:r>
+        <w:t>Setiawansyah</w:t>
+      </w:r>
+      <w:proofErr w:type="spellEnd"/>
+      <w:r>
+        <w:t xml:space="preserve">, S., Lestari, D. T., &amp; </w:t>
+      </w:r>
+      <w:proofErr w:type="spellStart"/>
+      <w:r>
+        <w:t>Megawaty</w:t>
+      </w:r>
+      <w:proofErr w:type="spellEnd"/>
+      <w:r>
+        <w:t xml:space="preserve">, D. A. (2022). </w:t>
+      </w:r>
+      <w:proofErr w:type="spellStart"/>
+      <w:r>
+        <w:rPr>
+          <w:iCs/>
+        </w:rPr>
+        <w:t>Sistem</w:t>
+      </w:r>
+      <w:proofErr w:type="spellEnd"/>
+      <w:r>
+        <w:rPr>
+          <w:iCs/>
+        </w:rPr>
+        <w:t xml:space="preserve"> </w:t>
+      </w:r>
+      <w:proofErr w:type="spellStart"/>
+      <w:r>
+        <w:rPr>
+          <w:iCs/>
+        </w:rPr>
+        <w:t>Informasi</w:t>
+      </w:r>
+      <w:proofErr w:type="spellEnd"/>
+      <w:r>
+        <w:rPr>
+          <w:iCs/>
+        </w:rPr>
+        <w:t xml:space="preserve"> </w:t>
+      </w:r>
+      <w:proofErr w:type="spellStart"/>
+      <w:r>
+        <w:rPr>
+          <w:iCs/>
+        </w:rPr>
+        <w:t>Pkk</w:t>
+      </w:r>
+      <w:proofErr w:type="spellEnd"/>
+      <w:r>
+        <w:rPr>
+          <w:iCs/>
+        </w:rPr>
+        <w:t xml:space="preserve"> </w:t>
+      </w:r>
+      <w:proofErr w:type="spellStart"/>
+      <w:r>
+        <w:rPr>
+          <w:iCs/>
+        </w:rPr>
+        <w:t>Berbasis</w:t>
+      </w:r>
+      <w:proofErr w:type="spellEnd"/>
+      <w:r>
+        <w:rPr>
+          <w:iCs/>
+        </w:rPr>
+        <w:t xml:space="preserve"> Website </w:t>
+      </w:r>
+      <w:proofErr w:type="spellStart"/>
+      <w:r>
+        <w:rPr>
+          <w:iCs/>
+        </w:rPr>
+        <w:t>Menggunakan</w:t>
+      </w:r>
+      <w:proofErr w:type="spellEnd"/>
+      <w:r>
+        <w:rPr>
+          <w:iCs/>
+        </w:rPr>
+        <w:t xml:space="preserve"> Framework </w:t>
+      </w:r>
+      <w:proofErr w:type="spellStart"/>
+      <w:r>
+        <w:rPr>
+          <w:iCs/>
+        </w:rPr>
+        <w:t>Codeigniter</w:t>
+      </w:r>
+      <w:proofErr w:type="spellEnd"/>
+      <w:r>
+        <w:t xml:space="preserve"> (</w:t>
+      </w:r>
+      <w:proofErr w:type="spellStart"/>
+      <w:r>
+        <w:t>Studi</w:t>
+      </w:r>
+      <w:proofErr w:type="spellEnd"/>
+      <w:r>
+        <w:t xml:space="preserve"> </w:t>
+      </w:r>
+      <w:proofErr w:type="spellStart"/>
+      <w:r>
+        <w:t>Kasus</w:t>
+      </w:r>
+      <w:proofErr w:type="spellEnd"/>
+      <w:r>
+        <w:t xml:space="preserve">: Kampung </w:t>
+      </w:r>
+      <w:proofErr w:type="spellStart"/>
+      <w:r>
+        <w:t>Purworejo</w:t>
+      </w:r>
+      <w:proofErr w:type="spellEnd"/>
+      <w:r>
+        <w:t xml:space="preserve">). </w:t>
+      </w:r>
+      <w:proofErr w:type="spellStart"/>
+      <w:r>
+        <w:rPr>
+          <w:i/>
+          <w:iCs/>
+        </w:rPr>
+        <w:t>Jurnal</w:t>
+      </w:r>
+      <w:proofErr w:type="spellEnd"/>
+      <w:r>
+        <w:rPr>
+          <w:i/>
+          <w:iCs/>
+        </w:rPr>
+        <w:t xml:space="preserve"> </w:t>
+      </w:r>
+      <w:proofErr w:type="spellStart"/>
+      <w:r>
+        <w:rPr>
+          <w:i/>
+          <w:iCs/>
+        </w:rPr>
+        <w:t>Informatika</w:t>
       </w:r>
       <w:proofErr w:type="spellEnd"/>
       <w:r>
@@ -2659,264 +2502,6 @@
           <w:i/>
           <w:iCs/>
         </w:rPr>
-        <w:t>Analisis</w:t>
-      </w:r>
-      <w:proofErr w:type="spellEnd"/>
-      <w:r>
-        <w:rPr>
-          <w:i/>
-          <w:iCs/>
-        </w:rPr>
-        <w:t xml:space="preserve"> </w:t>
-      </w:r>
-      <w:proofErr w:type="spellStart"/>
-      <w:r>
-        <w:rPr>
-          <w:i/>
-          <w:iCs/>
-        </w:rPr>
-        <w:t>Sistem</w:t>
-      </w:r>
-      <w:proofErr w:type="spellEnd"/>
-      <w:r>
-        <w:rPr>
-          <w:i/>
-          <w:iCs/>
-        </w:rPr>
-        <w:t xml:space="preserve"> </w:t>
-      </w:r>
-      <w:proofErr w:type="spellStart"/>
-      <w:r>
-        <w:rPr>
-          <w:i/>
-          <w:iCs/>
-        </w:rPr>
-        <w:t>Informasi</w:t>
-      </w:r>
-      <w:proofErr w:type="spellEnd"/>
-      <w:r>
-        <w:rPr>
-          <w:i/>
-          <w:iCs/>
-        </w:rPr>
-        <w:t xml:space="preserve"> </w:t>
-      </w:r>
-      <w:proofErr w:type="spellStart"/>
-      <w:r>
-        <w:rPr>
-          <w:i/>
-          <w:iCs/>
-        </w:rPr>
-        <w:t>Kemajuan</w:t>
-      </w:r>
-      <w:proofErr w:type="spellEnd"/>
-      <w:r>
-        <w:rPr>
-          <w:i/>
-          <w:iCs/>
-        </w:rPr>
-        <w:t xml:space="preserve"> Kelas </w:t>
-      </w:r>
-      <w:proofErr w:type="spellStart"/>
-      <w:r>
-        <w:rPr>
-          <w:i/>
-          <w:iCs/>
-        </w:rPr>
-        <w:t>Berbasis</w:t>
-      </w:r>
-      <w:proofErr w:type="spellEnd"/>
-      <w:r>
-        <w:rPr>
-          <w:i/>
-          <w:iCs/>
-        </w:rPr>
-        <w:t xml:space="preserve"> Website di SMK Muhammadiyah 1 Bantul</w:t>
-      </w:r>
-      <w:r>
-        <w:t>. (</w:t>
-      </w:r>
-      <w:proofErr w:type="spellStart"/>
-      <w:r>
-        <w:t>Skripsi</w:t>
-      </w:r>
-      <w:proofErr w:type="spellEnd"/>
-      <w:r>
-        <w:t xml:space="preserve">, </w:t>
-      </w:r>
-      <w:proofErr w:type="spellStart"/>
-      <w:r>
-        <w:t>Universitas</w:t>
-      </w:r>
-      <w:proofErr w:type="spellEnd"/>
-      <w:r>
-        <w:t xml:space="preserve"> Negeri Yogyakarta, 2017)</w:t>
-      </w:r>
-    </w:p>
-    <w:p>
-      <w:pPr>
-        <w:spacing w:after="200"/>
-        <w:ind w:left="567" w:hanging="567"/>
-      </w:pPr>
-      <w:proofErr w:type="spellStart"/>
-      <w:r>
-        <w:t>Setiawansyah</w:t>
-      </w:r>
-      <w:proofErr w:type="spellEnd"/>
-      <w:r>
-        <w:t xml:space="preserve">, S., Lestari, D. T., &amp; </w:t>
-      </w:r>
-      <w:proofErr w:type="spellStart"/>
-      <w:r>
-        <w:t>Megawaty</w:t>
-      </w:r>
-      <w:proofErr w:type="spellEnd"/>
-      <w:r>
-        <w:t xml:space="preserve">, D. A. (2022). </w:t>
-      </w:r>
-      <w:proofErr w:type="spellStart"/>
-      <w:r>
-        <w:rPr>
-          <w:iCs/>
-        </w:rPr>
-        <w:t>Sistem</w:t>
-      </w:r>
-      <w:proofErr w:type="spellEnd"/>
-      <w:r>
-        <w:rPr>
-          <w:iCs/>
-        </w:rPr>
-        <w:t xml:space="preserve"> </w:t>
-      </w:r>
-      <w:proofErr w:type="spellStart"/>
-      <w:r>
-        <w:rPr>
-          <w:iCs/>
-        </w:rPr>
-        <w:t>Informasi</w:t>
-      </w:r>
-      <w:proofErr w:type="spellEnd"/>
-      <w:r>
-        <w:rPr>
-          <w:iCs/>
-        </w:rPr>
-        <w:t xml:space="preserve"> </w:t>
-      </w:r>
-      <w:proofErr w:type="spellStart"/>
-      <w:r>
-        <w:rPr>
-          <w:iCs/>
-        </w:rPr>
-        <w:t>Pkk</w:t>
-      </w:r>
-      <w:proofErr w:type="spellEnd"/>
-      <w:r>
-        <w:rPr>
-          <w:iCs/>
-        </w:rPr>
-        <w:t xml:space="preserve"> </w:t>
-      </w:r>
-      <w:proofErr w:type="spellStart"/>
-      <w:r>
-        <w:rPr>
-          <w:iCs/>
-        </w:rPr>
-        <w:t>Berbasis</w:t>
-      </w:r>
-      <w:proofErr w:type="spellEnd"/>
-      <w:r>
-        <w:rPr>
-          <w:iCs/>
-        </w:rPr>
-        <w:t xml:space="preserve"> Website </w:t>
-      </w:r>
-      <w:proofErr w:type="spellStart"/>
-      <w:r>
-        <w:rPr>
-          <w:iCs/>
-        </w:rPr>
-        <w:t>Menggunakan</w:t>
-      </w:r>
-      <w:proofErr w:type="spellEnd"/>
-      <w:r>
-        <w:rPr>
-          <w:iCs/>
-        </w:rPr>
-        <w:t xml:space="preserve"> Framework </w:t>
-      </w:r>
-      <w:proofErr w:type="spellStart"/>
-      <w:r>
-        <w:rPr>
-          <w:iCs/>
-        </w:rPr>
-        <w:t>Codeigniter</w:t>
-      </w:r>
-      <w:proofErr w:type="spellEnd"/>
-      <w:r>
-        <w:t xml:space="preserve"> (</w:t>
-      </w:r>
-      <w:proofErr w:type="spellStart"/>
-      <w:r>
-        <w:t>Studi</w:t>
-      </w:r>
-      <w:proofErr w:type="spellEnd"/>
-      <w:r>
-        <w:t xml:space="preserve"> </w:t>
-      </w:r>
-      <w:proofErr w:type="spellStart"/>
-      <w:r>
-        <w:t>Kasus</w:t>
-      </w:r>
-      <w:proofErr w:type="spellEnd"/>
-      <w:r>
-        <w:t xml:space="preserve">: Kampung </w:t>
-      </w:r>
-      <w:proofErr w:type="spellStart"/>
-      <w:r>
-        <w:t>Purworejo</w:t>
-      </w:r>
-      <w:proofErr w:type="spellEnd"/>
-      <w:r>
-        <w:t xml:space="preserve">). </w:t>
-      </w:r>
-      <w:proofErr w:type="spellStart"/>
-      <w:r>
-        <w:rPr>
-          <w:i/>
-          <w:iCs/>
-        </w:rPr>
-        <w:t>Jurnal</w:t>
-      </w:r>
-      <w:proofErr w:type="spellEnd"/>
-      <w:r>
-        <w:rPr>
-          <w:i/>
-          <w:iCs/>
-        </w:rPr>
-        <w:t xml:space="preserve"> </w:t>
-      </w:r>
-      <w:proofErr w:type="spellStart"/>
-      <w:r>
-        <w:rPr>
-          <w:i/>
-          <w:iCs/>
-        </w:rPr>
-        <w:t>Informatika</w:t>
-      </w:r>
-      <w:proofErr w:type="spellEnd"/>
-      <w:r>
-        <w:rPr>
-          <w:i/>
-          <w:iCs/>
-        </w:rPr>
-        <w:t xml:space="preserve"> dan </w:t>
-      </w:r>
-      <w:proofErr w:type="spellStart"/>
-      <w:r>
-        <w:rPr>
-          <w:i/>
-          <w:iCs/>
-        </w:rPr>
         <w:t>Rekayasa</w:t>
       </w:r>
       <w:proofErr w:type="spellEnd"/>
@@ -2955,7 +2540,7 @@
       <w:r>
         <w:t xml:space="preserve">, 3(2), 244-253. </w:t>
       </w:r>
-      <w:hyperlink r:id="rId18">
+      <w:hyperlink r:id="rId14">
         <w:r>
           <w:rPr>
             <w:color w:val="1155CC"/>
@@ -2975,6 +2560,7 @@
       </w:pPr>
       <w:proofErr w:type="spellStart"/>
       <w:r>
+        <w:lastRenderedPageBreak/>
         <w:t>Simanullang</w:t>
       </w:r>
       <w:proofErr w:type="spellEnd"/>
@@ -3138,7 +2724,7 @@
       <w:r>
         <w:t xml:space="preserve"> 1(1), 12-18. </w:t>
       </w:r>
-      <w:hyperlink r:id="rId19">
+      <w:hyperlink r:id="rId15">
         <w:r>
           <w:rPr>
             <w:color w:val="1155CC"/>
@@ -3175,7 +2761,7 @@
       <w:r>
         <w:t xml:space="preserve"> </w:t>
       </w:r>
-      <w:hyperlink r:id="rId20" w:history="1">
+      <w:hyperlink r:id="rId16" w:history="1">
         <w:r>
           <w:rPr>
             <w:rStyle w:val="Hyperlink"/>
@@ -3215,7 +2801,7 @@
       <w:r>
         <w:t xml:space="preserve">, 8(1), 211-218. </w:t>
       </w:r>
-      <w:hyperlink r:id="rId21">
+      <w:hyperlink r:id="rId17">
         <w:r>
           <w:rPr>
             <w:color w:val="1155CC"/>
@@ -3391,7 +2977,7 @@
       <w:r>
         <w:t xml:space="preserve"> </w:t>
       </w:r>
-      <w:hyperlink r:id="rId22" w:history="1">
+      <w:hyperlink r:id="rId18" w:history="1">
         <w:r>
           <w:rPr>
             <w:rStyle w:val="Hyperlink"/>
@@ -3461,21 +3047,13 @@
       <w:r>
         <w:t xml:space="preserve"> </w:t>
       </w:r>
-      <w:hyperlink r:id="rId23" w:anchor=":~:text=Definitions,as%20in%20the%20above%20statement">
+      <w:hyperlink r:id="rId19" w:anchor=":~:text=Definitions,as%20in%20the%20above%20statement">
         <w:r>
           <w:rPr>
             <w:color w:val="0563C1"/>
             <w:u w:val="single"/>
           </w:rPr>
-          <w:t>https://www.tutorialspoint.com/software_engineering/software_engineering</w:t>
-        </w:r>
-        <w:r>
-          <w:rPr>
-            <w:color w:val="0563C1"/>
-            <w:u w:val="single"/>
-          </w:rPr>
-          <w:lastRenderedPageBreak/>
-          <w:t>_overview.htm#:~:text=Definitions,as%20in%20the%20above%20statement</w:t>
+          <w:t>https://www.tutorialspoint.com/software_engineering/software_engineering_overview.htm#:~:text=Definitions,as%20in%20the%20above%20statement</w:t>
         </w:r>
       </w:hyperlink>
     </w:p>
@@ -3540,7 +3118,7 @@
       <w:r>
         <w:t xml:space="preserve">87. </w:t>
       </w:r>
-      <w:hyperlink r:id="rId24" w:history="1">
+      <w:hyperlink r:id="rId20" w:history="1">
         <w:r>
           <w:rPr>
             <w:rStyle w:val="Hyperlink"/>
@@ -3580,6 +3158,7 @@
       </w:pPr>
       <w:proofErr w:type="spellStart"/>
       <w:r>
+        <w:lastRenderedPageBreak/>
         <w:t>Zidan</w:t>
       </w:r>
       <w:proofErr w:type="spellEnd"/>
@@ -3693,7 +3272,7 @@
       <w:r>
         <w:t xml:space="preserve">. </w:t>
       </w:r>
-      <w:hyperlink r:id="rId25" w:history="1">
+      <w:hyperlink r:id="rId21" w:history="1">
         <w:r>
           <w:rPr>
             <w:rStyle w:val="Hyperlink"/>
@@ -3737,7 +3316,7 @@
         <w:ind w:left="567" w:hanging="567"/>
         <w:jc w:val="left"/>
       </w:pPr>
-      <w:hyperlink r:id="rId26" w:history="1">
+      <w:hyperlink r:id="rId22" w:history="1">
         <w:r>
           <w:rPr>
             <w:rStyle w:val="Hyperlink"/>
@@ -3782,7 +3361,7 @@
       <w:r>
         <w:t xml:space="preserve"> 1: </w:t>
       </w:r>
-      <w:hyperlink r:id="rId27">
+      <w:hyperlink r:id="rId23">
         <w:r>
           <w:rPr>
             <w:color w:val="1155CC"/>

--- a/Dokumen-Skripsi/Pustaka.docx
+++ b/Dokumen-Skripsi/Pustaka.docx
@@ -278,6 +278,288 @@
       <w:proofErr w:type="spellEnd"/>
       <w:r>
         <w:t>, 13(1), 32-39.</w:t>
+      </w:r>
+    </w:p>
+    <w:p>
+      <w:pPr>
+        <w:widowControl w:val="0"/>
+        <w:pBdr>
+          <w:top w:val="nil"/>
+          <w:left w:val="nil"/>
+          <w:bottom w:val="nil"/>
+          <w:right w:val="nil"/>
+          <w:between w:val="nil"/>
+        </w:pBdr>
+        <w:spacing w:after="200"/>
+        <w:ind w:left="567" w:hanging="567"/>
+      </w:pPr>
+      <w:proofErr w:type="spellStart"/>
+      <w:r>
+        <w:t>Septiany</w:t>
+      </w:r>
+      <w:proofErr w:type="spellEnd"/>
+      <w:r>
+        <w:t xml:space="preserve">, D.A. (2017). </w:t>
+      </w:r>
+      <w:proofErr w:type="spellStart"/>
+      <w:r>
+        <w:rPr>
+          <w:i/>
+          <w:iCs/>
+        </w:rPr>
+        <w:t>Pengembangan</w:t>
+      </w:r>
+      <w:proofErr w:type="spellEnd"/>
+      <w:r>
+        <w:rPr>
+          <w:i/>
+          <w:iCs/>
+        </w:rPr>
+        <w:t xml:space="preserve"> dan </w:t>
+      </w:r>
+      <w:proofErr w:type="spellStart"/>
+      <w:r>
+        <w:rPr>
+          <w:i/>
+          <w:iCs/>
+        </w:rPr>
+        <w:t>Analisis</w:t>
+      </w:r>
+      <w:proofErr w:type="spellEnd"/>
+      <w:r>
+        <w:rPr>
+          <w:i/>
+          <w:iCs/>
+        </w:rPr>
+        <w:t xml:space="preserve"> </w:t>
+      </w:r>
+      <w:proofErr w:type="spellStart"/>
+      <w:r>
+        <w:rPr>
+          <w:i/>
+          <w:iCs/>
+        </w:rPr>
+        <w:t>Sistem</w:t>
+      </w:r>
+      <w:proofErr w:type="spellEnd"/>
+      <w:r>
+        <w:rPr>
+          <w:i/>
+          <w:iCs/>
+        </w:rPr>
+        <w:t xml:space="preserve"> </w:t>
+      </w:r>
+      <w:proofErr w:type="spellStart"/>
+      <w:r>
+        <w:rPr>
+          <w:i/>
+          <w:iCs/>
+        </w:rPr>
+        <w:t>Informasi</w:t>
+      </w:r>
+      <w:proofErr w:type="spellEnd"/>
+      <w:r>
+        <w:rPr>
+          <w:i/>
+          <w:iCs/>
+        </w:rPr>
+        <w:t xml:space="preserve"> </w:t>
+      </w:r>
+      <w:proofErr w:type="spellStart"/>
+      <w:r>
+        <w:rPr>
+          <w:i/>
+          <w:iCs/>
+        </w:rPr>
+        <w:t>Kemajuan</w:t>
+      </w:r>
+      <w:proofErr w:type="spellEnd"/>
+      <w:r>
+        <w:rPr>
+          <w:i/>
+          <w:iCs/>
+        </w:rPr>
+        <w:t xml:space="preserve"> Kelas </w:t>
+      </w:r>
+      <w:proofErr w:type="spellStart"/>
+      <w:r>
+        <w:rPr>
+          <w:i/>
+          <w:iCs/>
+        </w:rPr>
+        <w:t>Berbasis</w:t>
+      </w:r>
+      <w:proofErr w:type="spellEnd"/>
+      <w:r>
+        <w:rPr>
+          <w:i/>
+          <w:iCs/>
+        </w:rPr>
+        <w:t xml:space="preserve"> Website di SMK Muhammadiyah 1 Bantul</w:t>
+      </w:r>
+      <w:r>
+        <w:t>. (</w:t>
+      </w:r>
+      <w:proofErr w:type="spellStart"/>
+      <w:r>
+        <w:t>Skripsi</w:t>
+      </w:r>
+      <w:proofErr w:type="spellEnd"/>
+      <w:r>
+        <w:t xml:space="preserve">, </w:t>
+      </w:r>
+      <w:proofErr w:type="spellStart"/>
+      <w:r>
+        <w:t>Universitas</w:t>
+      </w:r>
+      <w:proofErr w:type="spellEnd"/>
+      <w:r>
+        <w:t xml:space="preserve"> Negeri Yogyakarta, 2017)</w:t>
+      </w:r>
+    </w:p>
+    <w:p>
+      <w:pPr>
+        <w:spacing w:after="200"/>
+        <w:ind w:left="567" w:hanging="567"/>
+      </w:pPr>
+      <w:proofErr w:type="spellStart"/>
+      <w:r>
+        <w:t>Adriko</w:t>
+      </w:r>
+      <w:proofErr w:type="spellEnd"/>
+      <w:r>
+        <w:t xml:space="preserve">, S.A., (2024). </w:t>
+      </w:r>
+      <w:proofErr w:type="spellStart"/>
+      <w:r>
+        <w:rPr>
+          <w:i/>
+          <w:iCs/>
+        </w:rPr>
+        <w:t>Rancang</w:t>
+      </w:r>
+      <w:proofErr w:type="spellEnd"/>
+      <w:r>
+        <w:rPr>
+          <w:i/>
+          <w:iCs/>
+        </w:rPr>
+        <w:t xml:space="preserve"> </w:t>
+      </w:r>
+      <w:proofErr w:type="spellStart"/>
+      <w:r>
+        <w:rPr>
+          <w:i/>
+          <w:iCs/>
+        </w:rPr>
+        <w:t>Bangun</w:t>
+      </w:r>
+      <w:proofErr w:type="spellEnd"/>
+      <w:r>
+        <w:rPr>
+          <w:i/>
+          <w:iCs/>
+        </w:rPr>
+        <w:t xml:space="preserve"> </w:t>
+      </w:r>
+      <w:proofErr w:type="spellStart"/>
+      <w:r>
+        <w:rPr>
+          <w:i/>
+          <w:iCs/>
+        </w:rPr>
+        <w:t>Aplikasi</w:t>
+      </w:r>
+      <w:proofErr w:type="spellEnd"/>
+      <w:r>
+        <w:rPr>
+          <w:i/>
+          <w:iCs/>
+        </w:rPr>
+        <w:t xml:space="preserve"> Monitoring </w:t>
+      </w:r>
+      <w:proofErr w:type="spellStart"/>
+      <w:r>
+        <w:rPr>
+          <w:i/>
+          <w:iCs/>
+        </w:rPr>
+        <w:t>Skripsi</w:t>
+      </w:r>
+      <w:proofErr w:type="spellEnd"/>
+      <w:r>
+        <w:rPr>
+          <w:i/>
+          <w:iCs/>
+        </w:rPr>
+        <w:t xml:space="preserve"> </w:t>
+      </w:r>
+      <w:proofErr w:type="spellStart"/>
+      <w:r>
+        <w:rPr>
+          <w:i/>
+          <w:iCs/>
+        </w:rPr>
+        <w:t>Berbasis</w:t>
+      </w:r>
+      <w:proofErr w:type="spellEnd"/>
+      <w:r>
+        <w:rPr>
+          <w:i/>
+          <w:iCs/>
+        </w:rPr>
+        <w:t xml:space="preserve"> Website </w:t>
+      </w:r>
+      <w:proofErr w:type="spellStart"/>
+      <w:r>
+        <w:rPr>
+          <w:i/>
+          <w:iCs/>
+        </w:rPr>
+        <w:t>Dengan</w:t>
+      </w:r>
+      <w:proofErr w:type="spellEnd"/>
+      <w:r>
+        <w:rPr>
+          <w:i/>
+          <w:iCs/>
+        </w:rPr>
+        <w:t xml:space="preserve"> Model Prototype</w:t>
+      </w:r>
+      <w:r>
+        <w:t>. (</w:t>
+      </w:r>
+      <w:proofErr w:type="spellStart"/>
+      <w:r>
+        <w:t>Skripsi</w:t>
+      </w:r>
+      <w:proofErr w:type="spellEnd"/>
+      <w:r>
+        <w:t xml:space="preserve">, </w:t>
+      </w:r>
+      <w:proofErr w:type="spellStart"/>
+      <w:r>
+        <w:t>Institut</w:t>
+      </w:r>
+      <w:proofErr w:type="spellEnd"/>
+      <w:r>
+        <w:t xml:space="preserve"> </w:t>
+      </w:r>
+      <w:proofErr w:type="spellStart"/>
+      <w:r>
+        <w:t>Teknologi</w:t>
+      </w:r>
+      <w:proofErr w:type="spellEnd"/>
+      <w:r>
+        <w:t xml:space="preserve"> Adhi </w:t>
+      </w:r>
+      <w:proofErr w:type="spellStart"/>
+      <w:r>
+        <w:t>Tama</w:t>
+      </w:r>
+      <w:proofErr w:type="spellEnd"/>
+      <w:r>
+        <w:t xml:space="preserve"> Surabaya)</w:t>
       </w:r>
     </w:p>
     <w:p>
@@ -757,6 +1039,7 @@
       </w:pPr>
       <w:proofErr w:type="spellStart"/>
       <w:r>
+        <w:lastRenderedPageBreak/>
         <w:t>Hermiati</w:t>
       </w:r>
       <w:proofErr w:type="spellEnd"/>
@@ -891,7 +1174,6 @@
         <w:ind w:left="567" w:hanging="567"/>
       </w:pPr>
       <w:r>
-        <w:lastRenderedPageBreak/>
         <w:t xml:space="preserve">Made, N., </w:t>
       </w:r>
       <w:proofErr w:type="spellStart"/>
@@ -1154,6 +1436,143 @@
       </w:hyperlink>
       <w:r>
         <w:t xml:space="preserve"> </w:t>
+      </w:r>
+    </w:p>
+    <w:p>
+      <w:pPr>
+        <w:spacing w:after="200"/>
+        <w:ind w:left="567" w:hanging="567"/>
+      </w:pPr>
+      <w:proofErr w:type="spellStart"/>
+      <w:r>
+        <w:t>Mahendra</w:t>
+      </w:r>
+      <w:proofErr w:type="spellEnd"/>
+      <w:r>
+        <w:t xml:space="preserve">, </w:t>
+      </w:r>
+      <w:r>
+        <w:t>A.B.</w:t>
+      </w:r>
+      <w:r>
+        <w:t xml:space="preserve">, (2024). </w:t>
+      </w:r>
+      <w:proofErr w:type="spellStart"/>
+      <w:r>
+        <w:rPr>
+          <w:i/>
+          <w:iCs/>
+        </w:rPr>
+        <w:t>Sistem</w:t>
+      </w:r>
+      <w:proofErr w:type="spellEnd"/>
+      <w:r>
+        <w:rPr>
+          <w:i/>
+          <w:iCs/>
+        </w:rPr>
+        <w:t xml:space="preserve"> </w:t>
+      </w:r>
+      <w:proofErr w:type="spellStart"/>
+      <w:r>
+        <w:rPr>
+          <w:i/>
+          <w:iCs/>
+        </w:rPr>
+        <w:t>Informasi</w:t>
+      </w:r>
+      <w:proofErr w:type="spellEnd"/>
+      <w:r>
+        <w:rPr>
+          <w:i/>
+          <w:iCs/>
+        </w:rPr>
+        <w:t xml:space="preserve"> </w:t>
+      </w:r>
+      <w:proofErr w:type="spellStart"/>
+      <w:r>
+        <w:rPr>
+          <w:i/>
+          <w:iCs/>
+        </w:rPr>
+        <w:t>Manajemen</w:t>
+      </w:r>
+      <w:proofErr w:type="spellEnd"/>
+      <w:r>
+        <w:rPr>
+          <w:i/>
+          <w:iCs/>
+        </w:rPr>
+        <w:t xml:space="preserve"> </w:t>
+      </w:r>
+      <w:proofErr w:type="spellStart"/>
+      <w:r>
+        <w:rPr>
+          <w:i/>
+          <w:iCs/>
+        </w:rPr>
+        <w:t>Produksi</w:t>
+      </w:r>
+      <w:proofErr w:type="spellEnd"/>
+      <w:r>
+        <w:rPr>
+          <w:i/>
+          <w:iCs/>
+        </w:rPr>
+        <w:t xml:space="preserve"> Pada PT True Spices Indonesia </w:t>
+      </w:r>
+      <w:proofErr w:type="spellStart"/>
+      <w:r>
+        <w:rPr>
+          <w:i/>
+          <w:iCs/>
+        </w:rPr>
+        <w:t>Dengan</w:t>
+      </w:r>
+      <w:proofErr w:type="spellEnd"/>
+      <w:r>
+        <w:rPr>
+          <w:i/>
+          <w:iCs/>
+        </w:rPr>
+        <w:t xml:space="preserve"> Model Rapid Application Development</w:t>
+      </w:r>
+      <w:bookmarkStart w:id="1" w:name="_GoBack"/>
+      <w:bookmarkEnd w:id="1"/>
+      <w:r>
+        <w:t>. (</w:t>
+      </w:r>
+      <w:proofErr w:type="spellStart"/>
+      <w:r>
+        <w:t>Skripsi</w:t>
+      </w:r>
+      <w:proofErr w:type="spellEnd"/>
+      <w:r>
+        <w:t xml:space="preserve">, </w:t>
+      </w:r>
+      <w:proofErr w:type="spellStart"/>
+      <w:r>
+        <w:t>Institut</w:t>
+      </w:r>
+      <w:proofErr w:type="spellEnd"/>
+      <w:r>
+        <w:t xml:space="preserve"> </w:t>
+      </w:r>
+      <w:proofErr w:type="spellStart"/>
+      <w:r>
+        <w:t>Teknologi</w:t>
+      </w:r>
+      <w:proofErr w:type="spellEnd"/>
+      <w:r>
+        <w:t xml:space="preserve"> Adhi </w:t>
+      </w:r>
+      <w:proofErr w:type="spellStart"/>
+      <w:r>
+        <w:t>Tama</w:t>
+      </w:r>
+      <w:proofErr w:type="spellEnd"/>
+      <w:r>
+        <w:t xml:space="preserve"> Surabaya)</w:t>
       </w:r>
     </w:p>
     <w:p>
@@ -1599,11 +2018,7 @@
       </w:r>
       <w:proofErr w:type="spellEnd"/>
       <w:r>
-        <w:t xml:space="preserve">, A. (2023). APLIKASI MONITORING MATERIAL PRODUKSI PADA PT. TIGA LUMBUNG PADI BERBASIS WEB: </w:t>
-      </w:r>
-      <w:r>
-        <w:lastRenderedPageBreak/>
-        <w:t xml:space="preserve">APLIKASI MONITORING. JURNAL SIGN IN: </w:t>
+        <w:t xml:space="preserve">, A. (2023). APLIKASI MONITORING MATERIAL PRODUKSI PADA PT. TIGA LUMBUNG PADI BERBASIS WEB: APLIKASI MONITORING. JURNAL SIGN IN: </w:t>
       </w:r>
       <w:proofErr w:type="spellStart"/>
       <w:r>
@@ -1993,8 +2408,6 @@
       <w:r>
         <w:t xml:space="preserve"> </w:t>
       </w:r>
-      <w:bookmarkStart w:id="1" w:name="_GoBack"/>
-      <w:bookmarkEnd w:id="1"/>
     </w:p>
     <w:p>
       <w:pPr>
@@ -2216,6 +2629,7 @@
       </w:pPr>
       <w:proofErr w:type="spellStart"/>
       <w:r>
+        <w:lastRenderedPageBreak/>
         <w:t>Septiany</w:t>
       </w:r>
       <w:proofErr w:type="spellEnd"/>
@@ -2560,7 +2974,6 @@
       </w:pPr>
       <w:proofErr w:type="spellStart"/>
       <w:r>
-        <w:lastRenderedPageBreak/>
         <w:t>Simanullang</w:t>
       </w:r>
       <w:proofErr w:type="spellEnd"/>
@@ -3064,6 +3477,7 @@
       </w:pPr>
       <w:proofErr w:type="spellStart"/>
       <w:r>
+        <w:lastRenderedPageBreak/>
         <w:t>Setiyawati</w:t>
       </w:r>
       <w:proofErr w:type="spellEnd"/>
@@ -3158,7 +3572,6 @@
       </w:pPr>
       <w:proofErr w:type="spellStart"/>
       <w:r>
-        <w:lastRenderedPageBreak/>
         <w:t>Zidan</w:t>
       </w:r>
       <w:proofErr w:type="spellEnd"/>
